--- a/ht/statistics_3009/weekly_questions/2/week2_answers.docx
+++ b/ht/statistics_3009/weekly_questions/2/week2_answers.docx
@@ -38,21 +38,7 @@
           <w:b/>
           <w:u w:val="single"/>
         </w:rPr>
-        <w:t xml:space="preserve">Week </w:t>
-      </w:r>
-      <w:r>
-        <w:rPr>
-          <w:b/>
-          <w:u w:val="single"/>
-        </w:rPr>
-        <w:t>2</w:t>
-      </w:r>
-      <w:r>
-        <w:rPr>
-          <w:b/>
-          <w:u w:val="single"/>
-        </w:rPr>
-        <w:t xml:space="preserve"> Questions</w:t>
+        <w:t>Week 2 Questions</w:t>
       </w:r>
     </w:p>
     <w:p>
@@ -228,10 +214,7 @@
         <w:t>1</w:t>
       </w:r>
       <w:r>
-        <w:t xml:space="preserve">, </w:t>
-      </w:r>
-      <w:r>
-        <w:t>E</w:t>
+        <w:t>, E</w:t>
       </w:r>
       <w:r>
         <w:rPr>
@@ -240,10 +223,7 @@
         <w:t>2</w:t>
       </w:r>
       <w:r>
-        <w:t xml:space="preserve">, </w:t>
-      </w:r>
-      <w:r>
-        <w:t>E</w:t>
+        <w:t>, E</w:t>
       </w:r>
       <w:r>
         <w:rPr>
@@ -441,13 +421,7 @@
             <w:rPr>
               <w:rFonts w:ascii="Cambria Math" w:hAnsi="Cambria Math"/>
             </w:rPr>
-            <m:t>*5=</m:t>
-          </m:r>
-          <m:r>
-            <w:rPr>
-              <w:rFonts w:ascii="Cambria Math" w:hAnsi="Cambria Math"/>
-            </w:rPr>
-            <m:t>15</m:t>
+            <m:t>*5=15</m:t>
           </m:r>
         </m:oMath>
       </m:oMathPara>
@@ -544,13 +518,7 @@
             <w:rPr>
               <w:rFonts w:ascii="Cambria Math" w:hAnsi="Cambria Math"/>
             </w:rPr>
-            <m:t>=</m:t>
-          </m:r>
-          <m:r>
-            <w:rPr>
-              <w:rFonts w:ascii="Cambria Math" w:hAnsi="Cambria Math"/>
-            </w:rPr>
-            <m:t>1</m:t>
+            <m:t>=1</m:t>
           </m:r>
         </m:oMath>
       </m:oMathPara>
@@ -721,13 +689,7 @@
                 <w:rPr>
                   <w:rFonts w:ascii="Cambria Math" w:hAnsi="Cambria Math"/>
                 </w:rPr>
-                <m:t xml:space="preserve">+ </m:t>
-              </m:r>
-              <m:r>
-                <w:rPr>
-                  <w:rFonts w:ascii="Cambria Math" w:hAnsi="Cambria Math"/>
-                </w:rPr>
-                <m:t>E</m:t>
+                <m:t>+ E</m:t>
               </m:r>
             </m:e>
             <m:sub>
@@ -763,13 +725,7 @@
             <w:rPr>
               <w:rFonts w:ascii="Cambria Math" w:hAnsi="Cambria Math"/>
             </w:rPr>
-            <m:t>E=</m:t>
-          </m:r>
-          <m:r>
-            <w:rPr>
-              <w:rFonts w:ascii="Cambria Math" w:hAnsi="Cambria Math"/>
-            </w:rPr>
-            <m:t>75+15+1</m:t>
+            <m:t>E=75+15+1</m:t>
           </m:r>
         </m:oMath>
       </m:oMathPara>
@@ -795,13 +751,7 @@
             <w:rPr>
               <w:rFonts w:ascii="Cambria Math" w:hAnsi="Cambria Math"/>
             </w:rPr>
-            <m:t>E=</m:t>
-          </m:r>
-          <m:r>
-            <w:rPr>
-              <w:rFonts w:ascii="Cambria Math" w:hAnsi="Cambria Math"/>
-            </w:rPr>
-            <m:t>91</m:t>
+            <m:t>E=91</m:t>
           </m:r>
         </m:oMath>
       </m:oMathPara>
@@ -1067,14 +1017,2876 @@
           <w:numId w:val="1"/>
         </w:numPr>
       </w:pPr>
+      <w:r>
+        <w:t xml:space="preserve">The </w:t>
+      </w:r>
+      <w:r>
+        <w:t>number of possible outcomes for the event E where the sum of all three rolls is as follows:</w:t>
+      </w:r>
+    </w:p>
+    <w:p>
+      <w:pPr>
+        <w:pStyle w:val="ListParagraph"/>
+      </w:pPr>
+    </w:p>
+    <w:p>
+      <w:pPr>
+        <w:pStyle w:val="ListParagraph"/>
+        <w:rPr>
+          <w:rFonts w:eastAsiaTheme="minorEastAsia"/>
+        </w:rPr>
+      </w:pPr>
+      <m:oMathPara>
+        <m:oMath>
+          <m:r>
+            <w:rPr>
+              <w:rFonts w:ascii="Cambria Math" w:hAnsi="Cambria Math"/>
+            </w:rPr>
+            <m:t>E</m:t>
+          </m:r>
+          <m:r>
+            <w:rPr>
+              <w:rFonts w:ascii="Cambria Math" w:hAnsi="Cambria Math"/>
+            </w:rPr>
+            <m:t>=</m:t>
+          </m:r>
+          <m:d>
+            <m:dPr>
+              <m:begChr m:val="{"/>
+              <m:endChr m:val="}"/>
+              <m:ctrlPr>
+                <w:rPr>
+                  <w:rFonts w:ascii="Cambria Math" w:hAnsi="Cambria Math"/>
+                  <w:i/>
+                </w:rPr>
+              </m:ctrlPr>
+            </m:dPr>
+            <m:e>
+              <m:d>
+                <m:dPr>
+                  <m:ctrlPr>
+                    <w:rPr>
+                      <w:rFonts w:ascii="Cambria Math" w:hAnsi="Cambria Math"/>
+                      <w:i/>
+                    </w:rPr>
+                  </m:ctrlPr>
+                </m:dPr>
+                <m:e>
+                  <m:r>
+                    <w:rPr>
+                      <w:rFonts w:ascii="Cambria Math" w:hAnsi="Cambria Math"/>
+                    </w:rPr>
+                    <m:t>6,6,5</m:t>
+                  </m:r>
+                </m:e>
+              </m:d>
+              <m:r>
+                <w:rPr>
+                  <w:rFonts w:ascii="Cambria Math" w:hAnsi="Cambria Math"/>
+                </w:rPr>
+                <m:t xml:space="preserve">, </m:t>
+              </m:r>
+              <m:d>
+                <m:dPr>
+                  <m:ctrlPr>
+                    <w:rPr>
+                      <w:rFonts w:ascii="Cambria Math" w:hAnsi="Cambria Math"/>
+                      <w:i/>
+                    </w:rPr>
+                  </m:ctrlPr>
+                </m:dPr>
+                <m:e>
+                  <m:r>
+                    <w:rPr>
+                      <w:rFonts w:ascii="Cambria Math" w:hAnsi="Cambria Math"/>
+                    </w:rPr>
+                    <m:t>6,5,6</m:t>
+                  </m:r>
+                </m:e>
+              </m:d>
+              <m:r>
+                <w:rPr>
+                  <w:rFonts w:ascii="Cambria Math" w:hAnsi="Cambria Math"/>
+                </w:rPr>
+                <m:t xml:space="preserve">, </m:t>
+              </m:r>
+              <m:d>
+                <m:dPr>
+                  <m:ctrlPr>
+                    <w:rPr>
+                      <w:rFonts w:ascii="Cambria Math" w:hAnsi="Cambria Math"/>
+                      <w:i/>
+                    </w:rPr>
+                  </m:ctrlPr>
+                </m:dPr>
+                <m:e>
+                  <m:r>
+                    <w:rPr>
+                      <w:rFonts w:ascii="Cambria Math" w:hAnsi="Cambria Math"/>
+                    </w:rPr>
+                    <m:t>5,6,6</m:t>
+                  </m:r>
+                </m:e>
+              </m:d>
+            </m:e>
+          </m:d>
+        </m:oMath>
+      </m:oMathPara>
+    </w:p>
+    <w:p>
+      <w:pPr>
+        <w:pStyle w:val="ListParagraph"/>
+        <w:rPr>
+          <w:rFonts w:eastAsiaTheme="minorEastAsia"/>
+        </w:rPr>
+      </w:pPr>
+    </w:p>
+    <w:p>
+      <w:pPr>
+        <w:pStyle w:val="ListParagraph"/>
+        <w:rPr>
+          <w:rFonts w:eastAsiaTheme="minorEastAsia"/>
+        </w:rPr>
+      </w:pPr>
+      <w:r>
+        <w:rPr>
+          <w:rFonts w:eastAsiaTheme="minorEastAsia"/>
+        </w:rPr>
+        <w:t>The total sample space S for all three rolls the different combinations that numbers 1-6 can appear over three rolls of a six sided die. This is the same as the answer calculated in part (a).</w:t>
+      </w:r>
+    </w:p>
+    <w:p>
+      <w:pPr>
+        <w:pStyle w:val="ListParagraph"/>
+        <w:rPr>
+          <w:rFonts w:eastAsiaTheme="minorEastAsia"/>
+        </w:rPr>
+      </w:pPr>
+    </w:p>
+    <w:p>
+      <w:pPr>
+        <w:pStyle w:val="ListParagraph"/>
+        <w:rPr>
+          <w:rFonts w:eastAsiaTheme="minorEastAsia"/>
+        </w:rPr>
+      </w:pPr>
+      <m:oMathPara>
+        <m:oMath>
+          <m:r>
+            <w:rPr>
+              <w:rFonts w:ascii="Cambria Math" w:eastAsiaTheme="minorEastAsia" w:hAnsi="Cambria Math"/>
+            </w:rPr>
+            <m:t>P</m:t>
+          </m:r>
+          <m:d>
+            <m:dPr>
+              <m:ctrlPr>
+                <w:rPr>
+                  <w:rFonts w:ascii="Cambria Math" w:eastAsiaTheme="minorEastAsia" w:hAnsi="Cambria Math"/>
+                  <w:i/>
+                </w:rPr>
+              </m:ctrlPr>
+            </m:dPr>
+            <m:e>
+              <m:r>
+                <w:rPr>
+                  <w:rFonts w:ascii="Cambria Math" w:eastAsiaTheme="minorEastAsia" w:hAnsi="Cambria Math"/>
+                </w:rPr>
+                <m:t>E</m:t>
+              </m:r>
+            </m:e>
+          </m:d>
+          <m:r>
+            <w:rPr>
+              <w:rFonts w:ascii="Cambria Math" w:eastAsiaTheme="minorEastAsia" w:hAnsi="Cambria Math"/>
+            </w:rPr>
+            <m:t xml:space="preserve">= </m:t>
+          </m:r>
+          <m:f>
+            <m:fPr>
+              <m:ctrlPr>
+                <w:rPr>
+                  <w:rFonts w:ascii="Cambria Math" w:eastAsiaTheme="minorEastAsia" w:hAnsi="Cambria Math"/>
+                  <w:i/>
+                </w:rPr>
+              </m:ctrlPr>
+            </m:fPr>
+            <m:num>
+              <m:r>
+                <w:rPr>
+                  <w:rFonts w:ascii="Cambria Math" w:eastAsiaTheme="minorEastAsia" w:hAnsi="Cambria Math"/>
+                </w:rPr>
+                <m:t>Number of outcomes in E</m:t>
+              </m:r>
+            </m:num>
+            <m:den>
+              <m:r>
+                <w:rPr>
+                  <w:rFonts w:ascii="Cambria Math" w:eastAsiaTheme="minorEastAsia" w:hAnsi="Cambria Math"/>
+                </w:rPr>
+                <m:t>Number of outcomes in S</m:t>
+              </m:r>
+            </m:den>
+          </m:f>
+          <m:r>
+            <w:rPr>
+              <w:rFonts w:ascii="Cambria Math" w:eastAsiaTheme="minorEastAsia" w:hAnsi="Cambria Math"/>
+            </w:rPr>
+            <m:t xml:space="preserve">= </m:t>
+          </m:r>
+          <m:f>
+            <m:fPr>
+              <m:ctrlPr>
+                <w:rPr>
+                  <w:rFonts w:ascii="Cambria Math" w:eastAsiaTheme="minorEastAsia" w:hAnsi="Cambria Math"/>
+                  <w:i/>
+                </w:rPr>
+              </m:ctrlPr>
+            </m:fPr>
+            <m:num>
+              <m:d>
+                <m:dPr>
+                  <m:begChr m:val="|"/>
+                  <m:endChr m:val="|"/>
+                  <m:ctrlPr>
+                    <w:rPr>
+                      <w:rFonts w:ascii="Cambria Math" w:eastAsiaTheme="minorEastAsia" w:hAnsi="Cambria Math"/>
+                      <w:i/>
+                    </w:rPr>
+                  </m:ctrlPr>
+                </m:dPr>
+                <m:e>
+                  <m:r>
+                    <w:rPr>
+                      <w:rFonts w:ascii="Cambria Math" w:eastAsiaTheme="minorEastAsia" w:hAnsi="Cambria Math"/>
+                    </w:rPr>
+                    <m:t>E</m:t>
+                  </m:r>
+                </m:e>
+              </m:d>
+            </m:num>
+            <m:den>
+              <m:d>
+                <m:dPr>
+                  <m:begChr m:val="|"/>
+                  <m:endChr m:val="|"/>
+                  <m:ctrlPr>
+                    <w:rPr>
+                      <w:rFonts w:ascii="Cambria Math" w:eastAsiaTheme="minorEastAsia" w:hAnsi="Cambria Math"/>
+                      <w:i/>
+                    </w:rPr>
+                  </m:ctrlPr>
+                </m:dPr>
+                <m:e>
+                  <m:r>
+                    <w:rPr>
+                      <w:rFonts w:ascii="Cambria Math" w:eastAsiaTheme="minorEastAsia" w:hAnsi="Cambria Math"/>
+                    </w:rPr>
+                    <m:t>S</m:t>
+                  </m:r>
+                </m:e>
+              </m:d>
+            </m:den>
+          </m:f>
+        </m:oMath>
+      </m:oMathPara>
+    </w:p>
+    <w:p>
+      <w:pPr>
+        <w:pStyle w:val="ListParagraph"/>
+        <w:rPr>
+          <w:rFonts w:eastAsiaTheme="minorEastAsia"/>
+        </w:rPr>
+      </w:pPr>
+    </w:p>
+    <w:p>
+      <w:pPr>
+        <w:pStyle w:val="ListParagraph"/>
+        <w:rPr>
+          <w:rFonts w:eastAsiaTheme="minorEastAsia"/>
+        </w:rPr>
+      </w:pPr>
+      <m:oMathPara>
+        <m:oMath>
+          <m:r>
+            <w:rPr>
+              <w:rFonts w:ascii="Cambria Math" w:eastAsiaTheme="minorEastAsia" w:hAnsi="Cambria Math"/>
+            </w:rPr>
+            <m:t>P</m:t>
+          </m:r>
+          <m:d>
+            <m:dPr>
+              <m:ctrlPr>
+                <w:rPr>
+                  <w:rFonts w:ascii="Cambria Math" w:eastAsiaTheme="minorEastAsia" w:hAnsi="Cambria Math"/>
+                  <w:i/>
+                </w:rPr>
+              </m:ctrlPr>
+            </m:dPr>
+            <m:e>
+              <m:r>
+                <w:rPr>
+                  <w:rFonts w:ascii="Cambria Math" w:eastAsiaTheme="minorEastAsia" w:hAnsi="Cambria Math"/>
+                </w:rPr>
+                <m:t>E</m:t>
+              </m:r>
+            </m:e>
+          </m:d>
+          <m:r>
+            <w:rPr>
+              <w:rFonts w:ascii="Cambria Math" w:eastAsiaTheme="minorEastAsia" w:hAnsi="Cambria Math"/>
+            </w:rPr>
+            <m:t xml:space="preserve">= </m:t>
+          </m:r>
+          <m:f>
+            <m:fPr>
+              <m:ctrlPr>
+                <w:rPr>
+                  <w:rFonts w:ascii="Cambria Math" w:eastAsiaTheme="minorEastAsia" w:hAnsi="Cambria Math"/>
+                  <w:i/>
+                </w:rPr>
+              </m:ctrlPr>
+            </m:fPr>
+            <m:num>
+              <m:r>
+                <w:rPr>
+                  <w:rFonts w:ascii="Cambria Math" w:eastAsiaTheme="minorEastAsia" w:hAnsi="Cambria Math"/>
+                </w:rPr>
+                <m:t>3</m:t>
+              </m:r>
+            </m:num>
+            <m:den>
+              <m:r>
+                <w:rPr>
+                  <w:rFonts w:ascii="Cambria Math" w:eastAsiaTheme="minorEastAsia" w:hAnsi="Cambria Math"/>
+                </w:rPr>
+                <m:t>216</m:t>
+              </m:r>
+            </m:den>
+          </m:f>
+          <m:r>
+            <w:rPr>
+              <w:rFonts w:ascii="Cambria Math" w:eastAsiaTheme="minorEastAsia" w:hAnsi="Cambria Math"/>
+            </w:rPr>
+            <m:t>=</m:t>
+          </m:r>
+          <m:r>
+            <w:rPr>
+              <w:rFonts w:ascii="Cambria Math" w:eastAsiaTheme="minorEastAsia" w:hAnsi="Cambria Math"/>
+            </w:rPr>
+            <m:t>0.01388888888</m:t>
+          </m:r>
+        </m:oMath>
+      </m:oMathPara>
+    </w:p>
+    <w:p>
+      <w:pPr>
+        <w:pStyle w:val="ListParagraph"/>
+      </w:pPr>
+    </w:p>
+    <w:p>
+      <w:pPr>
+        <w:pStyle w:val="ListParagraph"/>
+        <w:numPr>
+          <w:ilvl w:val="0"/>
+          <w:numId w:val="1"/>
+        </w:numPr>
+      </w:pPr>
+      <w:r>
+        <w:t>The sample space S of all possible outcomes for the event E that the sum of all rolls add to 12 given that the first roll was a 1 is as follows:</w:t>
+      </w:r>
+    </w:p>
+    <w:p>
+      <w:pPr>
+        <w:pStyle w:val="ListParagraph"/>
+      </w:pPr>
+    </w:p>
+    <w:p>
+      <w:pPr>
+        <w:pStyle w:val="ListParagraph"/>
+        <w:rPr>
+          <w:rFonts w:eastAsiaTheme="minorEastAsia"/>
+        </w:rPr>
+      </w:pPr>
+      <m:oMathPara>
+        <m:oMath>
+          <m:r>
+            <w:rPr>
+              <w:rFonts w:ascii="Cambria Math" w:hAnsi="Cambria Math"/>
+            </w:rPr>
+            <m:t>E</m:t>
+          </m:r>
+          <m:r>
+            <w:rPr>
+              <w:rFonts w:ascii="Cambria Math" w:hAnsi="Cambria Math"/>
+            </w:rPr>
+            <m:t>=</m:t>
+          </m:r>
+          <m:r>
+            <w:rPr>
+              <w:rFonts w:ascii="Cambria Math" w:hAnsi="Cambria Math"/>
+            </w:rPr>
+            <m:t>{</m:t>
+          </m:r>
+          <m:d>
+            <m:dPr>
+              <m:ctrlPr>
+                <w:rPr>
+                  <w:rFonts w:ascii="Cambria Math" w:hAnsi="Cambria Math"/>
+                  <w:i/>
+                </w:rPr>
+              </m:ctrlPr>
+            </m:dPr>
+            <m:e>
+              <m:r>
+                <w:rPr>
+                  <w:rFonts w:ascii="Cambria Math" w:hAnsi="Cambria Math"/>
+                </w:rPr>
+                <m:t>1,5,6</m:t>
+              </m:r>
+            </m:e>
+          </m:d>
+          <m:r>
+            <w:rPr>
+              <w:rFonts w:ascii="Cambria Math" w:hAnsi="Cambria Math"/>
+            </w:rPr>
+            <m:t>, (1,6,5)}</m:t>
+          </m:r>
+        </m:oMath>
+      </m:oMathPara>
+    </w:p>
+    <w:p>
+      <w:pPr>
+        <w:pStyle w:val="ListParagraph"/>
+        <w:rPr>
+          <w:rFonts w:eastAsiaTheme="minorEastAsia"/>
+        </w:rPr>
+      </w:pPr>
+    </w:p>
+    <w:p>
+      <w:pPr>
+        <w:pStyle w:val="ListParagraph"/>
+        <w:rPr>
+          <w:rFonts w:eastAsiaTheme="minorEastAsia"/>
+        </w:rPr>
+      </w:pPr>
+      <w:r>
+        <w:rPr>
+          <w:rFonts w:eastAsiaTheme="minorEastAsia"/>
+        </w:rPr>
+        <w:t>Since the first roll has to be a 1 our sample space S has now changed to being the total number of possible outcomes that can occur from two dice rolls. This can be calculated as follows:</w:t>
+      </w:r>
+    </w:p>
+    <w:p>
+      <w:pPr>
+        <w:pStyle w:val="ListParagraph"/>
+        <w:rPr>
+          <w:rFonts w:eastAsiaTheme="minorEastAsia"/>
+        </w:rPr>
+      </w:pPr>
+    </w:p>
+    <w:p>
+      <w:pPr>
+        <w:pStyle w:val="ListParagraph"/>
+        <w:rPr>
+          <w:rFonts w:eastAsiaTheme="minorEastAsia"/>
+        </w:rPr>
+      </w:pPr>
+      <m:oMathPara>
+        <m:oMath>
+          <m:d>
+            <m:dPr>
+              <m:begChr m:val="|"/>
+              <m:endChr m:val="|"/>
+              <m:ctrlPr>
+                <w:rPr>
+                  <w:rFonts w:ascii="Cambria Math" w:eastAsiaTheme="minorEastAsia" w:hAnsi="Cambria Math"/>
+                  <w:i/>
+                </w:rPr>
+              </m:ctrlPr>
+            </m:dPr>
+            <m:e>
+              <m:r>
+                <w:rPr>
+                  <w:rFonts w:ascii="Cambria Math" w:eastAsiaTheme="minorEastAsia" w:hAnsi="Cambria Math"/>
+                </w:rPr>
+                <m:t>S</m:t>
+              </m:r>
+            </m:e>
+          </m:d>
+          <m:r>
+            <w:rPr>
+              <w:rFonts w:ascii="Cambria Math" w:eastAsiaTheme="minorEastAsia" w:hAnsi="Cambria Math"/>
+            </w:rPr>
+            <m:t>= 6*6=36</m:t>
+          </m:r>
+        </m:oMath>
+      </m:oMathPara>
+    </w:p>
+    <w:p>
+      <w:pPr>
+        <w:pStyle w:val="ListParagraph"/>
+        <w:rPr>
+          <w:rFonts w:eastAsiaTheme="minorEastAsia"/>
+        </w:rPr>
+      </w:pPr>
+    </w:p>
+    <w:p>
+      <w:pPr>
+        <w:pStyle w:val="ListParagraph"/>
+        <w:rPr>
+          <w:rFonts w:eastAsiaTheme="minorEastAsia"/>
+        </w:rPr>
+      </w:pPr>
+      <w:r>
+        <w:rPr>
+          <w:rFonts w:eastAsiaTheme="minorEastAsia"/>
+        </w:rPr>
+        <w:t xml:space="preserve">As a result then the probability of E occurring </w:t>
+      </w:r>
+      <w:r>
+        <w:rPr>
+          <w:rFonts w:eastAsiaTheme="minorEastAsia"/>
+        </w:rPr>
+        <w:t>is as follows:</w:t>
+      </w:r>
+    </w:p>
+    <w:p>
+      <w:pPr>
+        <w:pStyle w:val="ListParagraph"/>
+        <w:rPr>
+          <w:rFonts w:eastAsiaTheme="minorEastAsia"/>
+        </w:rPr>
+      </w:pPr>
+    </w:p>
+    <w:p>
+      <w:pPr>
+        <w:pStyle w:val="ListParagraph"/>
+        <w:rPr>
+          <w:rFonts w:eastAsiaTheme="minorEastAsia"/>
+        </w:rPr>
+      </w:pPr>
+    </w:p>
+    <w:p>
+      <w:pPr>
+        <w:pStyle w:val="ListParagraph"/>
+        <w:rPr>
+          <w:rFonts w:eastAsiaTheme="minorEastAsia"/>
+        </w:rPr>
+      </w:pPr>
+      <m:oMathPara>
+        <m:oMath>
+          <m:r>
+            <w:rPr>
+              <w:rFonts w:ascii="Cambria Math" w:eastAsiaTheme="minorEastAsia" w:hAnsi="Cambria Math"/>
+            </w:rPr>
+            <m:t>P</m:t>
+          </m:r>
+          <m:d>
+            <m:dPr>
+              <m:ctrlPr>
+                <w:rPr>
+                  <w:rFonts w:ascii="Cambria Math" w:eastAsiaTheme="minorEastAsia" w:hAnsi="Cambria Math"/>
+                  <w:i/>
+                </w:rPr>
+              </m:ctrlPr>
+            </m:dPr>
+            <m:e>
+              <m:r>
+                <w:rPr>
+                  <w:rFonts w:ascii="Cambria Math" w:eastAsiaTheme="minorEastAsia" w:hAnsi="Cambria Math"/>
+                </w:rPr>
+                <m:t>E</m:t>
+              </m:r>
+            </m:e>
+          </m:d>
+          <m:r>
+            <w:rPr>
+              <w:rFonts w:ascii="Cambria Math" w:eastAsiaTheme="minorEastAsia" w:hAnsi="Cambria Math"/>
+            </w:rPr>
+            <m:t xml:space="preserve">= </m:t>
+          </m:r>
+          <m:f>
+            <m:fPr>
+              <m:ctrlPr>
+                <w:rPr>
+                  <w:rFonts w:ascii="Cambria Math" w:eastAsiaTheme="minorEastAsia" w:hAnsi="Cambria Math"/>
+                  <w:i/>
+                </w:rPr>
+              </m:ctrlPr>
+            </m:fPr>
+            <m:num>
+              <m:r>
+                <w:rPr>
+                  <w:rFonts w:ascii="Cambria Math" w:eastAsiaTheme="minorEastAsia" w:hAnsi="Cambria Math"/>
+                </w:rPr>
+                <m:t>Number of outcomes in E</m:t>
+              </m:r>
+            </m:num>
+            <m:den>
+              <m:r>
+                <w:rPr>
+                  <w:rFonts w:ascii="Cambria Math" w:eastAsiaTheme="minorEastAsia" w:hAnsi="Cambria Math"/>
+                </w:rPr>
+                <m:t>Number of outcomes in S</m:t>
+              </m:r>
+            </m:den>
+          </m:f>
+          <m:r>
+            <w:rPr>
+              <w:rFonts w:ascii="Cambria Math" w:eastAsiaTheme="minorEastAsia" w:hAnsi="Cambria Math"/>
+            </w:rPr>
+            <m:t xml:space="preserve">= </m:t>
+          </m:r>
+          <m:f>
+            <m:fPr>
+              <m:ctrlPr>
+                <w:rPr>
+                  <w:rFonts w:ascii="Cambria Math" w:eastAsiaTheme="minorEastAsia" w:hAnsi="Cambria Math"/>
+                  <w:i/>
+                </w:rPr>
+              </m:ctrlPr>
+            </m:fPr>
+            <m:num>
+              <m:d>
+                <m:dPr>
+                  <m:begChr m:val="|"/>
+                  <m:endChr m:val="|"/>
+                  <m:ctrlPr>
+                    <w:rPr>
+                      <w:rFonts w:ascii="Cambria Math" w:eastAsiaTheme="minorEastAsia" w:hAnsi="Cambria Math"/>
+                      <w:i/>
+                    </w:rPr>
+                  </m:ctrlPr>
+                </m:dPr>
+                <m:e>
+                  <m:r>
+                    <w:rPr>
+                      <w:rFonts w:ascii="Cambria Math" w:eastAsiaTheme="minorEastAsia" w:hAnsi="Cambria Math"/>
+                    </w:rPr>
+                    <m:t>E</m:t>
+                  </m:r>
+                </m:e>
+              </m:d>
+            </m:num>
+            <m:den>
+              <m:d>
+                <m:dPr>
+                  <m:begChr m:val="|"/>
+                  <m:endChr m:val="|"/>
+                  <m:ctrlPr>
+                    <w:rPr>
+                      <w:rFonts w:ascii="Cambria Math" w:eastAsiaTheme="minorEastAsia" w:hAnsi="Cambria Math"/>
+                      <w:i/>
+                    </w:rPr>
+                  </m:ctrlPr>
+                </m:dPr>
+                <m:e>
+                  <m:r>
+                    <w:rPr>
+                      <w:rFonts w:ascii="Cambria Math" w:eastAsiaTheme="minorEastAsia" w:hAnsi="Cambria Math"/>
+                    </w:rPr>
+                    <m:t>S</m:t>
+                  </m:r>
+                </m:e>
+              </m:d>
+            </m:den>
+          </m:f>
+        </m:oMath>
+      </m:oMathPara>
+    </w:p>
+    <w:p>
+      <w:pPr>
+        <w:pStyle w:val="ListParagraph"/>
+        <w:rPr>
+          <w:rFonts w:eastAsiaTheme="minorEastAsia"/>
+        </w:rPr>
+      </w:pPr>
+    </w:p>
+    <w:p>
+      <w:pPr>
+        <w:pStyle w:val="ListParagraph"/>
+        <w:rPr>
+          <w:rFonts w:eastAsiaTheme="minorEastAsia"/>
+        </w:rPr>
+      </w:pPr>
+      <m:oMathPara>
+        <m:oMath>
+          <m:r>
+            <w:rPr>
+              <w:rFonts w:ascii="Cambria Math" w:eastAsiaTheme="minorEastAsia" w:hAnsi="Cambria Math"/>
+            </w:rPr>
+            <m:t>P</m:t>
+          </m:r>
+          <m:d>
+            <m:dPr>
+              <m:ctrlPr>
+                <w:rPr>
+                  <w:rFonts w:ascii="Cambria Math" w:eastAsiaTheme="minorEastAsia" w:hAnsi="Cambria Math"/>
+                  <w:i/>
+                </w:rPr>
+              </m:ctrlPr>
+            </m:dPr>
+            <m:e>
+              <m:r>
+                <w:rPr>
+                  <w:rFonts w:ascii="Cambria Math" w:eastAsiaTheme="minorEastAsia" w:hAnsi="Cambria Math"/>
+                </w:rPr>
+                <m:t>E</m:t>
+              </m:r>
+            </m:e>
+          </m:d>
+          <m:r>
+            <w:rPr>
+              <w:rFonts w:ascii="Cambria Math" w:eastAsiaTheme="minorEastAsia" w:hAnsi="Cambria Math"/>
+            </w:rPr>
+            <m:t xml:space="preserve">= </m:t>
+          </m:r>
+          <m:f>
+            <m:fPr>
+              <m:ctrlPr>
+                <w:rPr>
+                  <w:rFonts w:ascii="Cambria Math" w:eastAsiaTheme="minorEastAsia" w:hAnsi="Cambria Math"/>
+                  <w:i/>
+                </w:rPr>
+              </m:ctrlPr>
+            </m:fPr>
+            <m:num>
+              <m:r>
+                <w:rPr>
+                  <w:rFonts w:ascii="Cambria Math" w:eastAsiaTheme="minorEastAsia" w:hAnsi="Cambria Math"/>
+                </w:rPr>
+                <m:t>2</m:t>
+              </m:r>
+            </m:num>
+            <m:den>
+              <m:r>
+                <w:rPr>
+                  <w:rFonts w:ascii="Cambria Math" w:eastAsiaTheme="minorEastAsia" w:hAnsi="Cambria Math"/>
+                </w:rPr>
+                <m:t>36</m:t>
+              </m:r>
+            </m:den>
+          </m:f>
+          <m:r>
+            <w:rPr>
+              <w:rFonts w:ascii="Cambria Math" w:eastAsiaTheme="minorEastAsia" w:hAnsi="Cambria Math"/>
+            </w:rPr>
+            <m:t>=</m:t>
+          </m:r>
+          <m:r>
+            <w:rPr>
+              <w:rFonts w:ascii="Cambria Math" w:eastAsiaTheme="minorEastAsia" w:hAnsi="Cambria Math"/>
+            </w:rPr>
+            <m:t>0.05555555555</m:t>
+          </m:r>
+        </m:oMath>
+      </m:oMathPara>
+    </w:p>
+    <w:p>
+      <w:pPr>
+        <w:rPr>
+          <w:b/>
+          <w:i/>
+          <w:color w:val="FF0000"/>
+        </w:rPr>
+      </w:pPr>
+    </w:p>
+    <w:p>
+      <w:pPr>
+        <w:rPr>
+          <w:b/>
+          <w:i/>
+          <w:color w:val="FF0000"/>
+        </w:rPr>
+      </w:pPr>
+    </w:p>
+    <w:p>
+      <w:pPr>
+        <w:rPr>
+          <w:b/>
+          <w:i/>
+          <w:color w:val="FF0000"/>
+        </w:rPr>
+      </w:pPr>
+    </w:p>
+    <w:p>
+      <w:pPr>
+        <w:rPr>
+          <w:b/>
+          <w:i/>
+          <w:color w:val="FF0000"/>
+        </w:rPr>
+      </w:pPr>
+    </w:p>
+    <w:p>
+      <w:pPr>
+        <w:rPr>
+          <w:b/>
+          <w:i/>
+          <w:color w:val="FF0000"/>
+        </w:rPr>
+      </w:pPr>
+    </w:p>
+    <w:p>
+      <w:pPr>
+        <w:rPr>
+          <w:b/>
+          <w:i/>
+          <w:color w:val="FF0000"/>
+        </w:rPr>
+      </w:pPr>
+    </w:p>
+    <w:p>
+      <w:pPr>
+        <w:rPr>
+          <w:b/>
+          <w:i/>
+          <w:color w:val="FF0000"/>
+        </w:rPr>
+      </w:pPr>
+    </w:p>
+    <w:p>
+      <w:pPr>
+        <w:rPr>
+          <w:b/>
+          <w:i/>
+          <w:color w:val="FF0000"/>
+        </w:rPr>
+      </w:pPr>
+    </w:p>
+    <w:p>
+      <w:pPr>
+        <w:rPr>
+          <w:b/>
+          <w:i/>
+          <w:color w:val="FF0000"/>
+        </w:rPr>
+      </w:pPr>
+    </w:p>
+    <w:p>
+      <w:pPr>
+        <w:rPr>
+          <w:b/>
+          <w:i/>
+          <w:color w:val="FF0000"/>
+        </w:rPr>
+      </w:pPr>
+    </w:p>
+    <w:p>
+      <w:pPr>
+        <w:rPr>
+          <w:i/>
+        </w:rPr>
+      </w:pPr>
+      <w:r>
+        <w:rPr>
+          <w:b/>
+          <w:i/>
+          <w:color w:val="FF0000"/>
+        </w:rPr>
+        <w:lastRenderedPageBreak/>
+        <w:t xml:space="preserve">Question </w:t>
+      </w:r>
+      <w:r>
+        <w:rPr>
+          <w:b/>
+          <w:i/>
+          <w:color w:val="FF0000"/>
+        </w:rPr>
+        <w:t>2</w:t>
+      </w:r>
+      <w:r>
+        <w:rPr>
+          <w:b/>
+          <w:i/>
+          <w:color w:val="FF0000"/>
+        </w:rPr>
+        <w:t xml:space="preserve"> –</w:t>
+      </w:r>
+      <w:r>
+        <w:rPr>
+          <w:i/>
+          <w:color w:val="FF0000"/>
+        </w:rPr>
+        <w:t xml:space="preserve"> </w:t>
+      </w:r>
+      <w:r>
+        <w:rPr>
+          <w:i/>
+        </w:rPr>
+        <w:t>I roll a 6-sided die. If it comes up a 1 then I throw a six-sided die and</w:t>
+      </w:r>
+    </w:p>
+    <w:p>
+      <w:pPr>
+        <w:rPr>
+          <w:i/>
+        </w:rPr>
+      </w:pPr>
+      <w:r>
+        <w:rPr>
+          <w:i/>
+        </w:rPr>
+        <w:t>otherwise a 20-sided die.</w:t>
+      </w:r>
+    </w:p>
+    <w:p>
+      <w:pPr>
+        <w:rPr>
+          <w:i/>
+        </w:rPr>
+      </w:pPr>
+    </w:p>
+    <w:p>
+      <w:pPr>
+        <w:pStyle w:val="ListParagraph"/>
+        <w:numPr>
+          <w:ilvl w:val="0"/>
+          <w:numId w:val="4"/>
+        </w:numPr>
+      </w:pPr>
+      <w:r>
+        <w:t>There are two events to be considered in this question:</w:t>
+      </w:r>
+    </w:p>
+    <w:p>
+      <w:pPr>
+        <w:pStyle w:val="ListParagraph"/>
+      </w:pPr>
+    </w:p>
+    <w:p>
+      <w:pPr>
+        <w:pStyle w:val="ListParagraph"/>
+        <w:ind w:left="1440"/>
+      </w:pPr>
+      <w:r>
+        <w:t>E</w:t>
+      </w:r>
+      <w:r>
+        <w:rPr>
+          <w:vertAlign w:val="subscript"/>
+        </w:rPr>
+        <w:t>1</w:t>
+      </w:r>
+      <w:r>
+        <w:t xml:space="preserve"> – A one is rolled on the first die and then a 5 on the second die (6 sided)</w:t>
+      </w:r>
+    </w:p>
+    <w:p>
+      <w:pPr>
+        <w:pStyle w:val="ListParagraph"/>
+        <w:ind w:left="1440"/>
+      </w:pPr>
+      <w:r>
+        <w:t>E</w:t>
+      </w:r>
+      <w:r>
+        <w:rPr>
+          <w:vertAlign w:val="subscript"/>
+        </w:rPr>
+        <w:t>2</w:t>
+      </w:r>
+      <w:r>
+        <w:t xml:space="preserve"> – A one is rolled on the first die and</w:t>
+      </w:r>
+      <w:r>
+        <w:t xml:space="preserve"> then a 5</w:t>
+      </w:r>
+      <w:r>
+        <w:t xml:space="preserve"> on the second die (</w:t>
+      </w:r>
+      <w:r>
+        <w:t>20</w:t>
+      </w:r>
+      <w:r>
+        <w:t xml:space="preserve"> sided)</w:t>
+      </w:r>
+    </w:p>
+    <w:p/>
+    <w:p>
+      <w:pPr>
+        <w:ind w:left="720"/>
+      </w:pPr>
+      <w:r>
+        <w:t xml:space="preserve">The probability of </w:t>
+      </w:r>
+      <w:r>
+        <w:t>E</w:t>
+      </w:r>
+      <w:r>
+        <w:rPr>
+          <w:vertAlign w:val="subscript"/>
+        </w:rPr>
+        <w:t>1</w:t>
+      </w:r>
+      <w:r>
+        <w:t xml:space="preserve"> occurring is the probability of a one being rolled on a 6 sided die followed by a 5 on a six sided die is as follows:</w:t>
+      </w:r>
+    </w:p>
+    <w:p>
+      <w:pPr>
+        <w:ind w:left="720"/>
+      </w:pPr>
+    </w:p>
+    <w:p>
+      <w:pPr>
+        <w:ind w:left="720"/>
+        <w:rPr>
+          <w:rFonts w:eastAsiaTheme="minorEastAsia"/>
+        </w:rPr>
+      </w:pPr>
+      <m:oMathPara>
+        <m:oMath>
+          <m:r>
+            <w:rPr>
+              <w:rFonts w:ascii="Cambria Math" w:hAnsi="Cambria Math"/>
+            </w:rPr>
+            <m:t>P</m:t>
+          </m:r>
+          <m:d>
+            <m:dPr>
+              <m:ctrlPr>
+                <w:rPr>
+                  <w:rFonts w:ascii="Cambria Math" w:hAnsi="Cambria Math"/>
+                  <w:i/>
+                </w:rPr>
+              </m:ctrlPr>
+            </m:dPr>
+            <m:e>
+              <m:sSub>
+                <m:sSubPr>
+                  <m:ctrlPr>
+                    <w:rPr>
+                      <w:rFonts w:ascii="Cambria Math" w:hAnsi="Cambria Math"/>
+                      <w:i/>
+                    </w:rPr>
+                  </m:ctrlPr>
+                </m:sSubPr>
+                <m:e>
+                  <m:r>
+                    <w:rPr>
+                      <w:rFonts w:ascii="Cambria Math" w:hAnsi="Cambria Math"/>
+                    </w:rPr>
+                    <m:t>E</m:t>
+                  </m:r>
+                </m:e>
+                <m:sub>
+                  <m:r>
+                    <w:rPr>
+                      <w:rFonts w:ascii="Cambria Math" w:hAnsi="Cambria Math"/>
+                    </w:rPr>
+                    <m:t>1</m:t>
+                  </m:r>
+                </m:sub>
+              </m:sSub>
+            </m:e>
+          </m:d>
+          <m:r>
+            <w:rPr>
+              <w:rFonts w:ascii="Cambria Math" w:hAnsi="Cambria Math"/>
+            </w:rPr>
+            <m:t xml:space="preserve">= </m:t>
+          </m:r>
+          <m:f>
+            <m:fPr>
+              <m:ctrlPr>
+                <w:rPr>
+                  <w:rFonts w:ascii="Cambria Math" w:hAnsi="Cambria Math"/>
+                  <w:i/>
+                </w:rPr>
+              </m:ctrlPr>
+            </m:fPr>
+            <m:num>
+              <m:r>
+                <w:rPr>
+                  <w:rFonts w:ascii="Cambria Math" w:hAnsi="Cambria Math"/>
+                </w:rPr>
+                <m:t>1</m:t>
+              </m:r>
+            </m:num>
+            <m:den>
+              <m:r>
+                <w:rPr>
+                  <w:rFonts w:ascii="Cambria Math" w:hAnsi="Cambria Math"/>
+                </w:rPr>
+                <m:t>6</m:t>
+              </m:r>
+            </m:den>
+          </m:f>
+          <m:r>
+            <w:rPr>
+              <w:rFonts w:ascii="Cambria Math" w:hAnsi="Cambria Math"/>
+            </w:rPr>
+            <m:t xml:space="preserve">* </m:t>
+          </m:r>
+          <m:f>
+            <m:fPr>
+              <m:ctrlPr>
+                <w:rPr>
+                  <w:rFonts w:ascii="Cambria Math" w:hAnsi="Cambria Math"/>
+                  <w:i/>
+                </w:rPr>
+              </m:ctrlPr>
+            </m:fPr>
+            <m:num>
+              <m:r>
+                <w:rPr>
+                  <w:rFonts w:ascii="Cambria Math" w:hAnsi="Cambria Math"/>
+                </w:rPr>
+                <m:t>1</m:t>
+              </m:r>
+            </m:num>
+            <m:den>
+              <m:r>
+                <w:rPr>
+                  <w:rFonts w:ascii="Cambria Math" w:hAnsi="Cambria Math"/>
+                </w:rPr>
+                <m:t>6</m:t>
+              </m:r>
+            </m:den>
+          </m:f>
+          <m:r>
+            <w:rPr>
+              <w:rFonts w:ascii="Cambria Math" w:hAnsi="Cambria Math"/>
+            </w:rPr>
+            <m:t>=0.</m:t>
+          </m:r>
+          <m:r>
+            <w:rPr>
+              <w:rFonts w:ascii="Cambria Math" w:hAnsi="Cambria Math"/>
+            </w:rPr>
+            <m:t>0</m:t>
+          </m:r>
+          <m:r>
+            <w:rPr>
+              <w:rFonts w:ascii="Cambria Math" w:hAnsi="Cambria Math"/>
+            </w:rPr>
+            <m:t>2778</m:t>
+          </m:r>
+        </m:oMath>
+      </m:oMathPara>
+    </w:p>
+    <w:p>
+      <w:pPr>
+        <w:ind w:left="720"/>
+        <w:rPr>
+          <w:rFonts w:eastAsiaTheme="minorEastAsia"/>
+        </w:rPr>
+      </w:pPr>
+    </w:p>
+    <w:p>
+      <w:pPr>
+        <w:ind w:left="720"/>
+      </w:pPr>
+      <w:r>
+        <w:t>The probability of E</w:t>
+      </w:r>
+      <w:r>
+        <w:rPr>
+          <w:vertAlign w:val="subscript"/>
+        </w:rPr>
+        <w:t>2</w:t>
+      </w:r>
+      <w:r>
+        <w:t xml:space="preserve"> occurring is the probability of a one</w:t>
+      </w:r>
+      <w:r>
+        <w:t xml:space="preserve"> </w:t>
+      </w:r>
+      <w:r>
+        <w:rPr>
+          <w:b/>
+          <w:u w:val="single"/>
+        </w:rPr>
+        <w:t>not</w:t>
+      </w:r>
+      <w:r>
+        <w:t xml:space="preserve"> being rolled </w:t>
+      </w:r>
+      <w:r>
+        <w:t>on the first die (6-sided) and then a five being rolled on a 20 sided die on the second roll which is as follows:</w:t>
+      </w:r>
+    </w:p>
+    <w:p>
+      <w:pPr>
+        <w:ind w:left="720"/>
+      </w:pPr>
+    </w:p>
+    <w:p>
+      <w:pPr>
+        <w:ind w:left="720"/>
+        <w:rPr>
+          <w:rFonts w:eastAsiaTheme="minorEastAsia"/>
+        </w:rPr>
+      </w:pPr>
+      <m:oMathPara>
+        <m:oMath>
+          <m:r>
+            <w:rPr>
+              <w:rFonts w:ascii="Cambria Math" w:hAnsi="Cambria Math"/>
+            </w:rPr>
+            <m:t>P</m:t>
+          </m:r>
+          <m:d>
+            <m:dPr>
+              <m:ctrlPr>
+                <w:rPr>
+                  <w:rFonts w:ascii="Cambria Math" w:hAnsi="Cambria Math"/>
+                  <w:i/>
+                </w:rPr>
+              </m:ctrlPr>
+            </m:dPr>
+            <m:e>
+              <m:sSub>
+                <m:sSubPr>
+                  <m:ctrlPr>
+                    <w:rPr>
+                      <w:rFonts w:ascii="Cambria Math" w:hAnsi="Cambria Math"/>
+                      <w:i/>
+                    </w:rPr>
+                  </m:ctrlPr>
+                </m:sSubPr>
+                <m:e>
+                  <m:r>
+                    <w:rPr>
+                      <w:rFonts w:ascii="Cambria Math" w:hAnsi="Cambria Math"/>
+                    </w:rPr>
+                    <m:t>E</m:t>
+                  </m:r>
+                </m:e>
+                <m:sub>
+                  <m:r>
+                    <w:rPr>
+                      <w:rFonts w:ascii="Cambria Math" w:hAnsi="Cambria Math"/>
+                    </w:rPr>
+                    <m:t>2</m:t>
+                  </m:r>
+                </m:sub>
+              </m:sSub>
+            </m:e>
+          </m:d>
+          <m:r>
+            <w:rPr>
+              <w:rFonts w:ascii="Cambria Math" w:hAnsi="Cambria Math"/>
+            </w:rPr>
+            <m:t xml:space="preserve">= </m:t>
+          </m:r>
+          <m:f>
+            <m:fPr>
+              <m:ctrlPr>
+                <w:rPr>
+                  <w:rFonts w:ascii="Cambria Math" w:hAnsi="Cambria Math"/>
+                  <w:i/>
+                </w:rPr>
+              </m:ctrlPr>
+            </m:fPr>
+            <m:num>
+              <m:r>
+                <w:rPr>
+                  <w:rFonts w:ascii="Cambria Math" w:hAnsi="Cambria Math"/>
+                </w:rPr>
+                <m:t>5</m:t>
+              </m:r>
+            </m:num>
+            <m:den>
+              <m:r>
+                <w:rPr>
+                  <w:rFonts w:ascii="Cambria Math" w:hAnsi="Cambria Math"/>
+                </w:rPr>
+                <m:t>6</m:t>
+              </m:r>
+            </m:den>
+          </m:f>
+          <m:r>
+            <w:rPr>
+              <w:rFonts w:ascii="Cambria Math" w:hAnsi="Cambria Math"/>
+            </w:rPr>
+            <m:t xml:space="preserve">* </m:t>
+          </m:r>
+          <m:f>
+            <m:fPr>
+              <m:ctrlPr>
+                <w:rPr>
+                  <w:rFonts w:ascii="Cambria Math" w:hAnsi="Cambria Math"/>
+                  <w:i/>
+                </w:rPr>
+              </m:ctrlPr>
+            </m:fPr>
+            <m:num>
+              <m:r>
+                <w:rPr>
+                  <w:rFonts w:ascii="Cambria Math" w:hAnsi="Cambria Math"/>
+                </w:rPr>
+                <m:t>1</m:t>
+              </m:r>
+            </m:num>
+            <m:den>
+              <m:r>
+                <w:rPr>
+                  <w:rFonts w:ascii="Cambria Math" w:hAnsi="Cambria Math"/>
+                </w:rPr>
+                <m:t>20</m:t>
+              </m:r>
+            </m:den>
+          </m:f>
+          <m:r>
+            <w:rPr>
+              <w:rFonts w:ascii="Cambria Math" w:hAnsi="Cambria Math"/>
+            </w:rPr>
+            <m:t>=0.</m:t>
+          </m:r>
+          <m:r>
+            <w:rPr>
+              <w:rFonts w:ascii="Cambria Math" w:hAnsi="Cambria Math"/>
+            </w:rPr>
+            <m:t>0417</m:t>
+          </m:r>
+          <m:r>
+            <w:rPr>
+              <w:rFonts w:ascii="Cambria Math" w:hAnsi="Cambria Math"/>
+            </w:rPr>
+            <m:t>7</m:t>
+          </m:r>
+        </m:oMath>
+      </m:oMathPara>
+    </w:p>
+    <w:p>
+      <w:pPr>
+        <w:ind w:left="720"/>
+        <w:rPr>
+          <w:rFonts w:eastAsiaTheme="minorEastAsia"/>
+        </w:rPr>
+      </w:pPr>
+    </w:p>
+    <w:p>
+      <w:pPr>
+        <w:ind w:left="720"/>
+        <w:rPr>
+          <w:rFonts w:eastAsiaTheme="minorEastAsia"/>
+        </w:rPr>
+      </w:pPr>
+      <w:r>
+        <w:rPr>
+          <w:rFonts w:eastAsiaTheme="minorEastAsia"/>
+        </w:rPr>
+        <w:t xml:space="preserve">The probability of </w:t>
+      </w:r>
+      <w:r>
+        <w:rPr>
+          <w:rFonts w:eastAsiaTheme="minorEastAsia"/>
+        </w:rPr>
+        <w:t>the second throw being a</w:t>
+      </w:r>
+      <w:r>
+        <w:rPr>
+          <w:rFonts w:eastAsiaTheme="minorEastAsia"/>
+        </w:rPr>
+        <w:t xml:space="preserve"> five</w:t>
+      </w:r>
+      <w:r>
+        <w:rPr>
+          <w:rFonts w:eastAsiaTheme="minorEastAsia"/>
+        </w:rPr>
+        <w:t xml:space="preserve"> </w:t>
+      </w:r>
+      <w:r>
+        <w:rPr>
+          <w:rFonts w:eastAsiaTheme="minorEastAsia"/>
+        </w:rPr>
+        <w:t>is as follows:</w:t>
+      </w:r>
+    </w:p>
+    <w:p>
+      <w:pPr>
+        <w:ind w:left="720"/>
+        <w:rPr>
+          <w:rFonts w:eastAsiaTheme="minorEastAsia"/>
+        </w:rPr>
+      </w:pPr>
+    </w:p>
+    <w:p>
+      <w:pPr>
+        <w:ind w:left="720"/>
+        <w:rPr>
+          <w:rFonts w:eastAsiaTheme="minorEastAsia"/>
+        </w:rPr>
+      </w:pPr>
+      <m:oMathPara>
+        <m:oMath>
+          <m:r>
+            <w:rPr>
+              <w:rFonts w:ascii="Cambria Math" w:hAnsi="Cambria Math"/>
+            </w:rPr>
+            <m:t>P</m:t>
+          </m:r>
+          <m:d>
+            <m:dPr>
+              <m:ctrlPr>
+                <w:rPr>
+                  <w:rFonts w:ascii="Cambria Math" w:hAnsi="Cambria Math"/>
+                  <w:i/>
+                </w:rPr>
+              </m:ctrlPr>
+            </m:dPr>
+            <m:e>
+              <m:sSub>
+                <m:sSubPr>
+                  <m:ctrlPr>
+                    <w:rPr>
+                      <w:rFonts w:ascii="Cambria Math" w:hAnsi="Cambria Math"/>
+                      <w:i/>
+                    </w:rPr>
+                  </m:ctrlPr>
+                </m:sSubPr>
+                <m:e>
+                  <m:r>
+                    <w:rPr>
+                      <w:rFonts w:ascii="Cambria Math" w:hAnsi="Cambria Math"/>
+                    </w:rPr>
+                    <m:t>E</m:t>
+                  </m:r>
+                </m:e>
+                <m:sub>
+                  <m:r>
+                    <w:rPr>
+                      <w:rFonts w:ascii="Cambria Math" w:hAnsi="Cambria Math"/>
+                    </w:rPr>
+                    <m:t>1</m:t>
+                  </m:r>
+                </m:sub>
+              </m:sSub>
+            </m:e>
+          </m:d>
+          <m:r>
+            <w:rPr>
+              <w:rFonts w:ascii="Cambria Math" w:eastAsiaTheme="minorEastAsia" w:hAnsi="Cambria Math"/>
+            </w:rPr>
+            <m:t xml:space="preserve">+ </m:t>
+          </m:r>
+          <m:r>
+            <w:rPr>
+              <w:rFonts w:ascii="Cambria Math" w:hAnsi="Cambria Math"/>
+            </w:rPr>
+            <m:t>P</m:t>
+          </m:r>
+          <m:d>
+            <m:dPr>
+              <m:ctrlPr>
+                <w:rPr>
+                  <w:rFonts w:ascii="Cambria Math" w:hAnsi="Cambria Math"/>
+                  <w:i/>
+                </w:rPr>
+              </m:ctrlPr>
+            </m:dPr>
+            <m:e>
+              <m:sSub>
+                <m:sSubPr>
+                  <m:ctrlPr>
+                    <w:rPr>
+                      <w:rFonts w:ascii="Cambria Math" w:hAnsi="Cambria Math"/>
+                      <w:i/>
+                    </w:rPr>
+                  </m:ctrlPr>
+                </m:sSubPr>
+                <m:e>
+                  <m:r>
+                    <w:rPr>
+                      <w:rFonts w:ascii="Cambria Math" w:hAnsi="Cambria Math"/>
+                    </w:rPr>
+                    <m:t>E</m:t>
+                  </m:r>
+                </m:e>
+                <m:sub>
+                  <m:r>
+                    <w:rPr>
+                      <w:rFonts w:ascii="Cambria Math" w:hAnsi="Cambria Math"/>
+                    </w:rPr>
+                    <m:t>2</m:t>
+                  </m:r>
+                </m:sub>
+              </m:sSub>
+            </m:e>
+          </m:d>
+          <m:r>
+            <w:rPr>
+              <w:rFonts w:ascii="Cambria Math" w:hAnsi="Cambria Math"/>
+            </w:rPr>
+            <m:t>=0.</m:t>
+          </m:r>
+          <m:r>
+            <w:rPr>
+              <w:rFonts w:ascii="Cambria Math" w:hAnsi="Cambria Math"/>
+            </w:rPr>
+            <m:t>0</m:t>
+          </m:r>
+          <m:r>
+            <w:rPr>
+              <w:rFonts w:ascii="Cambria Math" w:hAnsi="Cambria Math"/>
+            </w:rPr>
+            <m:t>2778+0.0417</m:t>
+          </m:r>
+          <m:r>
+            <w:rPr>
+              <w:rFonts w:ascii="Cambria Math" w:hAnsi="Cambria Math"/>
+            </w:rPr>
+            <m:t>7</m:t>
+          </m:r>
+          <m:r>
+            <w:rPr>
+              <w:rFonts w:ascii="Cambria Math" w:hAnsi="Cambria Math"/>
+            </w:rPr>
+            <m:t>=</m:t>
+          </m:r>
+          <m:r>
+            <w:rPr>
+              <w:rFonts w:ascii="Cambria Math" w:hAnsi="Cambria Math"/>
+            </w:rPr>
+            <m:t>0.0694</m:t>
+          </m:r>
+        </m:oMath>
+      </m:oMathPara>
+    </w:p>
+    <w:p/>
+    <w:p>
+      <w:pPr>
+        <w:pStyle w:val="ListParagraph"/>
+        <w:ind w:left="1440"/>
+      </w:pPr>
+    </w:p>
+    <w:p>
+      <w:pPr>
+        <w:pStyle w:val="ListParagraph"/>
+        <w:numPr>
+          <w:ilvl w:val="0"/>
+          <w:numId w:val="4"/>
+        </w:numPr>
+      </w:pPr>
+      <w:r>
+        <w:t xml:space="preserve">The probability that the second throw comes up a 15 is similar to the calculation of </w:t>
+      </w:r>
+      <w:r>
+        <w:t>E</w:t>
+      </w:r>
+      <w:r>
+        <w:rPr>
+          <w:vertAlign w:val="subscript"/>
+        </w:rPr>
+        <w:t>2</w:t>
+      </w:r>
+      <w:r>
+        <w:t xml:space="preserve"> in part (a). We must first calculate the probability that a one does </w:t>
+      </w:r>
+      <w:r>
+        <w:rPr>
+          <w:b/>
+          <w:u w:val="single"/>
+        </w:rPr>
+        <w:t>not</w:t>
+      </w:r>
+      <w:r>
+        <w:t xml:space="preserve"> </w:t>
+      </w:r>
+      <w:r>
+        <w:t xml:space="preserve">occur in the first roll. Then we must also calculate the probability of a 15 being rolled on the second roll of the 20 sided die. </w:t>
+      </w:r>
+    </w:p>
+    <w:p/>
+    <w:p>
+      <w:pPr>
+        <w:ind w:left="720"/>
+      </w:pPr>
+      <m:oMathPara>
+        <m:oMath>
+          <m:r>
+            <w:rPr>
+              <w:rFonts w:ascii="Cambria Math" w:hAnsi="Cambria Math"/>
+            </w:rPr>
+            <m:t>P</m:t>
+          </m:r>
+          <m:d>
+            <m:dPr>
+              <m:ctrlPr>
+                <w:rPr>
+                  <w:rFonts w:ascii="Cambria Math" w:hAnsi="Cambria Math"/>
+                  <w:i/>
+                </w:rPr>
+              </m:ctrlPr>
+            </m:dPr>
+            <m:e>
+              <m:r>
+                <w:rPr>
+                  <w:rFonts w:ascii="Cambria Math" w:hAnsi="Cambria Math"/>
+                </w:rPr>
+                <m:t>E</m:t>
+              </m:r>
+            </m:e>
+          </m:d>
+          <m:r>
+            <w:rPr>
+              <w:rFonts w:ascii="Cambria Math" w:hAnsi="Cambria Math"/>
+            </w:rPr>
+            <m:t xml:space="preserve">= </m:t>
+          </m:r>
+          <m:f>
+            <m:fPr>
+              <m:ctrlPr>
+                <w:rPr>
+                  <w:rFonts w:ascii="Cambria Math" w:hAnsi="Cambria Math"/>
+                  <w:i/>
+                </w:rPr>
+              </m:ctrlPr>
+            </m:fPr>
+            <m:num>
+              <m:r>
+                <w:rPr>
+                  <w:rFonts w:ascii="Cambria Math" w:hAnsi="Cambria Math"/>
+                </w:rPr>
+                <m:t>5</m:t>
+              </m:r>
+            </m:num>
+            <m:den>
+              <m:r>
+                <w:rPr>
+                  <w:rFonts w:ascii="Cambria Math" w:hAnsi="Cambria Math"/>
+                </w:rPr>
+                <m:t>6</m:t>
+              </m:r>
+            </m:den>
+          </m:f>
+          <m:r>
+            <w:rPr>
+              <w:rFonts w:ascii="Cambria Math" w:hAnsi="Cambria Math"/>
+            </w:rPr>
+            <m:t xml:space="preserve">* </m:t>
+          </m:r>
+          <m:f>
+            <m:fPr>
+              <m:ctrlPr>
+                <w:rPr>
+                  <w:rFonts w:ascii="Cambria Math" w:hAnsi="Cambria Math"/>
+                  <w:i/>
+                </w:rPr>
+              </m:ctrlPr>
+            </m:fPr>
+            <m:num>
+              <m:r>
+                <w:rPr>
+                  <w:rFonts w:ascii="Cambria Math" w:hAnsi="Cambria Math"/>
+                </w:rPr>
+                <m:t>1</m:t>
+              </m:r>
+            </m:num>
+            <m:den>
+              <m:r>
+                <w:rPr>
+                  <w:rFonts w:ascii="Cambria Math" w:hAnsi="Cambria Math"/>
+                </w:rPr>
+                <m:t>20</m:t>
+              </m:r>
+            </m:den>
+          </m:f>
+          <m:r>
+            <w:rPr>
+              <w:rFonts w:ascii="Cambria Math" w:hAnsi="Cambria Math"/>
+            </w:rPr>
+            <m:t>=</m:t>
+          </m:r>
+          <m:r>
+            <w:rPr>
+              <w:rFonts w:ascii="Cambria Math" w:hAnsi="Cambria Math"/>
+            </w:rPr>
+            <m:t>0.041</m:t>
+          </m:r>
+          <m:r>
+            <w:rPr>
+              <w:rFonts w:ascii="Cambria Math" w:hAnsi="Cambria Math"/>
+            </w:rPr>
+            <m:t>7</m:t>
+          </m:r>
+        </m:oMath>
+      </m:oMathPara>
+    </w:p>
+    <w:p>
+      <w:pPr>
+        <w:rPr>
+          <w:i/>
+        </w:rPr>
+      </w:pPr>
+    </w:p>
+    <w:p>
+      <w:pPr>
+        <w:rPr>
+          <w:i/>
+        </w:rPr>
+      </w:pPr>
+    </w:p>
+    <w:p>
+      <w:pPr>
+        <w:rPr>
+          <w:b/>
+          <w:i/>
+          <w:color w:val="FF0000"/>
+        </w:rPr>
+      </w:pPr>
+    </w:p>
+    <w:p>
+      <w:pPr>
+        <w:rPr>
+          <w:b/>
+          <w:i/>
+          <w:color w:val="FF0000"/>
+        </w:rPr>
+      </w:pPr>
+    </w:p>
+    <w:p>
+      <w:pPr>
+        <w:rPr>
+          <w:b/>
+          <w:i/>
+          <w:color w:val="FF0000"/>
+        </w:rPr>
+      </w:pPr>
+    </w:p>
+    <w:p>
+      <w:pPr>
+        <w:rPr>
+          <w:b/>
+          <w:i/>
+          <w:color w:val="FF0000"/>
+        </w:rPr>
+      </w:pPr>
+    </w:p>
+    <w:p>
+      <w:pPr>
+        <w:rPr>
+          <w:b/>
+          <w:i/>
+          <w:color w:val="FF0000"/>
+        </w:rPr>
+      </w:pPr>
+    </w:p>
+    <w:p>
+      <w:pPr>
+        <w:rPr>
+          <w:b/>
+          <w:i/>
+          <w:color w:val="FF0000"/>
+        </w:rPr>
+      </w:pPr>
+    </w:p>
+    <w:p>
+      <w:pPr>
+        <w:rPr>
+          <w:b/>
+          <w:i/>
+          <w:color w:val="FF0000"/>
+        </w:rPr>
+      </w:pPr>
+    </w:p>
+    <w:p>
+      <w:pPr>
+        <w:rPr>
+          <w:b/>
+          <w:i/>
+          <w:color w:val="FF0000"/>
+        </w:rPr>
+      </w:pPr>
+    </w:p>
+    <w:p>
+      <w:pPr>
+        <w:rPr>
+          <w:b/>
+          <w:i/>
+          <w:color w:val="FF0000"/>
+        </w:rPr>
+      </w:pPr>
+    </w:p>
+    <w:p>
+      <w:pPr>
+        <w:rPr>
+          <w:b/>
+          <w:i/>
+          <w:color w:val="FF0000"/>
+        </w:rPr>
+      </w:pPr>
+    </w:p>
+    <w:p>
+      <w:pPr>
+        <w:rPr>
+          <w:b/>
+          <w:i/>
+          <w:color w:val="FF0000"/>
+        </w:rPr>
+      </w:pPr>
+    </w:p>
+    <w:p>
+      <w:pPr>
+        <w:rPr>
+          <w:b/>
+          <w:i/>
+          <w:color w:val="FF0000"/>
+        </w:rPr>
+      </w:pPr>
+    </w:p>
+    <w:p>
+      <w:pPr>
+        <w:rPr>
+          <w:b/>
+          <w:i/>
+          <w:color w:val="FF0000"/>
+        </w:rPr>
+      </w:pPr>
+    </w:p>
+    <w:p>
+      <w:pPr>
+        <w:rPr>
+          <w:i/>
+        </w:rPr>
+      </w:pPr>
+      <w:r>
+        <w:rPr>
+          <w:b/>
+          <w:i/>
+          <w:color w:val="FF0000"/>
+        </w:rPr>
+        <w:lastRenderedPageBreak/>
+        <w:t xml:space="preserve">Question </w:t>
+      </w:r>
+      <w:r>
+        <w:rPr>
+          <w:b/>
+          <w:i/>
+          <w:color w:val="FF0000"/>
+        </w:rPr>
+        <w:t>3</w:t>
+      </w:r>
+      <w:r>
+        <w:rPr>
+          <w:b/>
+          <w:i/>
+          <w:color w:val="FF0000"/>
+        </w:rPr>
+        <w:t xml:space="preserve"> –</w:t>
+      </w:r>
+      <w:r>
+        <w:rPr>
+          <w:i/>
+          <w:color w:val="FF0000"/>
+        </w:rPr>
+        <w:t xml:space="preserve"> </w:t>
+      </w:r>
+      <w:r>
+        <w:rPr>
+          <w:i/>
+        </w:rPr>
+        <w:t>At a certain stage of a criminal investigation, the inspector in charge is</w:t>
+      </w:r>
+    </w:p>
+    <w:p>
+      <w:pPr>
+        <w:rPr>
+          <w:i/>
+        </w:rPr>
+      </w:pPr>
+      <w:r>
+        <w:rPr>
+          <w:i/>
+        </w:rPr>
+        <w:t>60 percent convinced of the guilt of a certain suspect. Suppose, however, that a new</w:t>
+      </w:r>
+    </w:p>
+    <w:p>
+      <w:pPr>
+        <w:rPr>
+          <w:i/>
+        </w:rPr>
+      </w:pPr>
+      <w:r>
+        <w:rPr>
+          <w:i/>
+        </w:rPr>
+        <w:t>piece of evidence which shows that the criminal has a certain characteristic (such as left-</w:t>
+      </w:r>
+    </w:p>
+    <w:p>
+      <w:pPr>
+        <w:rPr>
+          <w:i/>
+        </w:rPr>
+      </w:pPr>
+      <w:r>
+        <w:rPr>
+          <w:i/>
+        </w:rPr>
+        <w:t>handedness, baldness, or brown hair) is uncovered. If 20 percent of the population possesses</w:t>
+      </w:r>
+    </w:p>
+    <w:p>
+      <w:pPr>
+        <w:rPr>
+          <w:i/>
+        </w:rPr>
+      </w:pPr>
+      <w:r>
+        <w:rPr>
+          <w:i/>
+        </w:rPr>
+        <w:t>this characteristic, use Bayes Rule to calculate how certain of the guilt of the suspect should</w:t>
+      </w:r>
+    </w:p>
+    <w:p>
+      <w:pPr>
+        <w:rPr>
+          <w:i/>
+        </w:rPr>
+      </w:pPr>
+      <w:r>
+        <w:rPr>
+          <w:i/>
+        </w:rPr>
+        <w:t>the inspector now be if it turns out that the suspect has the characteristic.</w:t>
+      </w:r>
+    </w:p>
+    <w:p>
+      <w:pPr>
+        <w:rPr>
+          <w:i/>
+        </w:rPr>
+      </w:pPr>
+    </w:p>
+    <w:p>
+      <w:r>
+        <w:t>Bayes Rule:</w:t>
+      </w:r>
+    </w:p>
+    <w:p/>
+    <w:p>
+      <m:oMathPara>
+        <m:oMath>
+          <m:r>
+            <w:rPr>
+              <w:rFonts w:ascii="Cambria Math" w:hAnsi="Cambria Math"/>
+            </w:rPr>
+            <m:t>P</m:t>
+          </m:r>
+          <m:d>
+            <m:dPr>
+              <m:ctrlPr>
+                <w:rPr>
+                  <w:rFonts w:ascii="Cambria Math" w:hAnsi="Cambria Math"/>
+                  <w:i/>
+                </w:rPr>
+              </m:ctrlPr>
+            </m:dPr>
+            <m:e>
+              <m:r>
+                <w:rPr>
+                  <w:rFonts w:ascii="Cambria Math" w:hAnsi="Cambria Math"/>
+                </w:rPr>
+                <m:t>E</m:t>
+              </m:r>
+            </m:e>
+            <m:e>
+              <m:r>
+                <w:rPr>
+                  <w:rFonts w:ascii="Cambria Math" w:hAnsi="Cambria Math"/>
+                </w:rPr>
+                <m:t>F</m:t>
+              </m:r>
+            </m:e>
+          </m:d>
+          <m:r>
+            <w:rPr>
+              <w:rFonts w:ascii="Cambria Math" w:hAnsi="Cambria Math"/>
+            </w:rPr>
+            <m:t xml:space="preserve">= </m:t>
+          </m:r>
+          <m:f>
+            <m:fPr>
+              <m:ctrlPr>
+                <w:rPr>
+                  <w:rFonts w:ascii="Cambria Math" w:hAnsi="Cambria Math"/>
+                  <w:i/>
+                </w:rPr>
+              </m:ctrlPr>
+            </m:fPr>
+            <m:num>
+              <m:r>
+                <w:rPr>
+                  <w:rFonts w:ascii="Cambria Math" w:hAnsi="Cambria Math"/>
+                </w:rPr>
+                <m:t>P</m:t>
+              </m:r>
+              <m:d>
+                <m:dPr>
+                  <m:ctrlPr>
+                    <w:rPr>
+                      <w:rFonts w:ascii="Cambria Math" w:hAnsi="Cambria Math"/>
+                      <w:i/>
+                    </w:rPr>
+                  </m:ctrlPr>
+                </m:dPr>
+                <m:e>
+                  <m:r>
+                    <w:rPr>
+                      <w:rFonts w:ascii="Cambria Math" w:hAnsi="Cambria Math"/>
+                    </w:rPr>
+                    <m:t>F</m:t>
+                  </m:r>
+                </m:e>
+                <m:e>
+                  <m:r>
+                    <w:rPr>
+                      <w:rFonts w:ascii="Cambria Math" w:hAnsi="Cambria Math"/>
+                    </w:rPr>
+                    <m:t>E</m:t>
+                  </m:r>
+                </m:e>
+              </m:d>
+              <m:r>
+                <w:rPr>
+                  <w:rFonts w:ascii="Cambria Math" w:hAnsi="Cambria Math"/>
+                </w:rPr>
+                <m:t>P(E)</m:t>
+              </m:r>
+            </m:num>
+            <m:den>
+              <m:r>
+                <w:rPr>
+                  <w:rFonts w:ascii="Cambria Math" w:hAnsi="Cambria Math"/>
+                </w:rPr>
+                <m:t>P(F)</m:t>
+              </m:r>
+            </m:den>
+          </m:f>
+        </m:oMath>
+      </m:oMathPara>
+    </w:p>
+    <w:p>
+      <w:pPr>
+        <w:rPr>
+          <w:i/>
+        </w:rPr>
+      </w:pPr>
+    </w:p>
+    <w:p/>
+    <w:p>
+      <w:pPr>
+        <w:pStyle w:val="ListParagraph"/>
+        <w:numPr>
+          <w:ilvl w:val="0"/>
+          <w:numId w:val="6"/>
+        </w:numPr>
+      </w:pPr>
+      <w:r>
+        <w:rPr>
+          <w:b/>
+        </w:rPr>
+        <w:t>P(F|E) = 1</w:t>
+      </w:r>
+      <w:r>
+        <w:t xml:space="preserve">, this is the probability that the suspect </w:t>
+      </w:r>
+      <w:r>
+        <w:t>has these characteristics given that he is guilty. Since it is certain that the suspect has this characteristic.</w:t>
+      </w:r>
+    </w:p>
+    <w:p>
+      <w:pPr>
+        <w:pStyle w:val="ListParagraph"/>
+      </w:pPr>
+    </w:p>
+    <w:p>
+      <w:pPr>
+        <w:pStyle w:val="ListParagraph"/>
+        <w:numPr>
+          <w:ilvl w:val="0"/>
+          <w:numId w:val="6"/>
+        </w:numPr>
+      </w:pPr>
+      <w:r>
+        <w:rPr>
+          <w:b/>
+        </w:rPr>
+        <w:t>P(E)</w:t>
+      </w:r>
+      <w:r>
+        <w:t xml:space="preserve"> , this is the certainty of the inspector of how guilty the suspect is. </w:t>
+      </w:r>
+    </w:p>
+    <w:p>
+      <w:pPr>
+        <w:pStyle w:val="ListParagraph"/>
+      </w:pPr>
+    </w:p>
+    <w:p>
+      <w:pPr>
+        <w:pStyle w:val="ListParagraph"/>
+        <w:numPr>
+          <w:ilvl w:val="0"/>
+          <w:numId w:val="6"/>
+        </w:numPr>
+      </w:pPr>
+      <w:r>
+        <w:rPr>
+          <w:b/>
+        </w:rPr>
+        <w:t>P(F)</w:t>
+      </w:r>
+      <w:r>
+        <w:t xml:space="preserve"> , this is the probability that the suspect is left handed. </w:t>
+      </w:r>
+    </w:p>
+    <w:p/>
+    <w:p>
+      <w:r>
+        <w:t>Applying Bayes rule to this scenario we get:</w:t>
+      </w:r>
+    </w:p>
+    <w:p/>
+    <w:p>
+      <m:oMathPara>
+        <m:oMath>
+          <m:r>
+            <w:rPr>
+              <w:rFonts w:ascii="Cambria Math" w:hAnsi="Cambria Math"/>
+            </w:rPr>
+            <m:t>P</m:t>
+          </m:r>
+          <m:d>
+            <m:dPr>
+              <m:ctrlPr>
+                <w:rPr>
+                  <w:rFonts w:ascii="Cambria Math" w:hAnsi="Cambria Math"/>
+                  <w:i/>
+                </w:rPr>
+              </m:ctrlPr>
+            </m:dPr>
+            <m:e>
+              <m:r>
+                <w:rPr>
+                  <w:rFonts w:ascii="Cambria Math" w:hAnsi="Cambria Math"/>
+                </w:rPr>
+                <m:t>E</m:t>
+              </m:r>
+            </m:e>
+            <m:e>
+              <m:r>
+                <w:rPr>
+                  <w:rFonts w:ascii="Cambria Math" w:hAnsi="Cambria Math"/>
+                </w:rPr>
+                <m:t>F</m:t>
+              </m:r>
+            </m:e>
+          </m:d>
+          <m:r>
+            <w:rPr>
+              <w:rFonts w:ascii="Cambria Math" w:hAnsi="Cambria Math"/>
+            </w:rPr>
+            <m:t xml:space="preserve">= </m:t>
+          </m:r>
+          <m:f>
+            <m:fPr>
+              <m:ctrlPr>
+                <w:rPr>
+                  <w:rFonts w:ascii="Cambria Math" w:hAnsi="Cambria Math"/>
+                  <w:i/>
+                </w:rPr>
+              </m:ctrlPr>
+            </m:fPr>
+            <m:num>
+              <m:r>
+                <w:rPr>
+                  <w:rFonts w:ascii="Cambria Math" w:hAnsi="Cambria Math"/>
+                </w:rPr>
+                <m:t>P</m:t>
+              </m:r>
+              <m:d>
+                <m:dPr>
+                  <m:ctrlPr>
+                    <w:rPr>
+                      <w:rFonts w:ascii="Cambria Math" w:hAnsi="Cambria Math"/>
+                      <w:i/>
+                    </w:rPr>
+                  </m:ctrlPr>
+                </m:dPr>
+                <m:e>
+                  <m:r>
+                    <w:rPr>
+                      <w:rFonts w:ascii="Cambria Math" w:hAnsi="Cambria Math"/>
+                    </w:rPr>
+                    <m:t>F</m:t>
+                  </m:r>
+                </m:e>
+                <m:e>
+                  <m:r>
+                    <w:rPr>
+                      <w:rFonts w:ascii="Cambria Math" w:hAnsi="Cambria Math"/>
+                    </w:rPr>
+                    <m:t>E</m:t>
+                  </m:r>
+                </m:e>
+              </m:d>
+              <m:r>
+                <w:rPr>
+                  <w:rFonts w:ascii="Cambria Math" w:hAnsi="Cambria Math"/>
+                </w:rPr>
+                <m:t>P(E)</m:t>
+              </m:r>
+            </m:num>
+            <m:den>
+              <m:r>
+                <w:rPr>
+                  <w:rFonts w:ascii="Cambria Math" w:hAnsi="Cambria Math"/>
+                </w:rPr>
+                <m:t>P(F)</m:t>
+              </m:r>
+            </m:den>
+          </m:f>
+        </m:oMath>
+      </m:oMathPara>
+    </w:p>
+    <w:p/>
+    <w:p>
+      <m:oMathPara>
+        <m:oMath>
+          <m:r>
+            <w:rPr>
+              <w:rFonts w:ascii="Cambria Math" w:hAnsi="Cambria Math"/>
+            </w:rPr>
+            <m:t>P</m:t>
+          </m:r>
+          <m:d>
+            <m:dPr>
+              <m:ctrlPr>
+                <w:rPr>
+                  <w:rFonts w:ascii="Cambria Math" w:hAnsi="Cambria Math"/>
+                  <w:i/>
+                </w:rPr>
+              </m:ctrlPr>
+            </m:dPr>
+            <m:e>
+              <m:r>
+                <w:rPr>
+                  <w:rFonts w:ascii="Cambria Math" w:hAnsi="Cambria Math"/>
+                </w:rPr>
+                <m:t>E</m:t>
+              </m:r>
+            </m:e>
+            <m:e>
+              <m:r>
+                <w:rPr>
+                  <w:rFonts w:ascii="Cambria Math" w:hAnsi="Cambria Math"/>
+                </w:rPr>
+                <m:t>F</m:t>
+              </m:r>
+            </m:e>
+          </m:d>
+          <m:r>
+            <w:rPr>
+              <w:rFonts w:ascii="Cambria Math" w:hAnsi="Cambria Math"/>
+            </w:rPr>
+            <m:t xml:space="preserve">= </m:t>
+          </m:r>
+          <m:f>
+            <m:fPr>
+              <m:ctrlPr>
+                <w:rPr>
+                  <w:rFonts w:ascii="Cambria Math" w:hAnsi="Cambria Math"/>
+                  <w:i/>
+                </w:rPr>
+              </m:ctrlPr>
+            </m:fPr>
+            <m:num>
+              <m:r>
+                <w:rPr>
+                  <w:rFonts w:ascii="Cambria Math" w:hAnsi="Cambria Math"/>
+                </w:rPr>
+                <m:t>1*0.6</m:t>
+              </m:r>
+            </m:num>
+            <m:den>
+              <m:r>
+                <w:rPr>
+                  <w:rFonts w:ascii="Cambria Math" w:hAnsi="Cambria Math"/>
+                </w:rPr>
+                <m:t>P(F)</m:t>
+              </m:r>
+            </m:den>
+          </m:f>
+        </m:oMath>
+      </m:oMathPara>
+    </w:p>
+    <w:p/>
+    <w:p>
+      <w:r>
+        <w:t xml:space="preserve">Using marginalisation we must figure out P(F), </w:t>
+      </w:r>
+      <w:proofErr w:type="spellStart"/>
+      <w:r>
+        <w:t>i.e</w:t>
+      </w:r>
+      <w:proofErr w:type="spellEnd"/>
+      <w:r>
+        <w:t xml:space="preserve"> the probability our current suspect is left handed. We must factor in the possibility that our suspect </w:t>
+      </w:r>
+      <w:r>
+        <w:t>is left handed but not guilty. This can be done using marginalisation as follows:</w:t>
+      </w:r>
+    </w:p>
+    <w:p/>
+    <w:p>
+      <w:pPr>
+        <w:rPr>
+          <w:rFonts w:eastAsiaTheme="minorEastAsia"/>
+        </w:rPr>
+      </w:pPr>
+      <m:oMathPara>
+        <m:oMath>
+          <m:r>
+            <w:rPr>
+              <w:rFonts w:ascii="Cambria Math" w:hAnsi="Cambria Math"/>
+            </w:rPr>
+            <m:t>P</m:t>
+          </m:r>
+          <m:d>
+            <m:dPr>
+              <m:ctrlPr>
+                <w:rPr>
+                  <w:rFonts w:ascii="Cambria Math" w:hAnsi="Cambria Math"/>
+                  <w:i/>
+                </w:rPr>
+              </m:ctrlPr>
+            </m:dPr>
+            <m:e>
+              <m:r>
+                <w:rPr>
+                  <w:rFonts w:ascii="Cambria Math" w:hAnsi="Cambria Math"/>
+                </w:rPr>
+                <m:t>F</m:t>
+              </m:r>
+            </m:e>
+          </m:d>
+          <m:r>
+            <w:rPr>
+              <w:rFonts w:ascii="Cambria Math" w:hAnsi="Cambria Math"/>
+            </w:rPr>
+            <m:t>=P</m:t>
+          </m:r>
+          <m:d>
+            <m:dPr>
+              <m:ctrlPr>
+                <w:rPr>
+                  <w:rFonts w:ascii="Cambria Math" w:hAnsi="Cambria Math"/>
+                  <w:i/>
+                </w:rPr>
+              </m:ctrlPr>
+            </m:dPr>
+            <m:e>
+              <m:r>
+                <w:rPr>
+                  <w:rFonts w:ascii="Cambria Math" w:hAnsi="Cambria Math"/>
+                </w:rPr>
+                <m:t>F</m:t>
+              </m:r>
+            </m:e>
+            <m:e>
+              <m:r>
+                <w:rPr>
+                  <w:rFonts w:ascii="Cambria Math" w:hAnsi="Cambria Math"/>
+                </w:rPr>
+                <m:t>E</m:t>
+              </m:r>
+            </m:e>
+          </m:d>
+          <m:r>
+            <w:rPr>
+              <w:rFonts w:ascii="Cambria Math" w:hAnsi="Cambria Math"/>
+            </w:rPr>
+            <m:t>P</m:t>
+          </m:r>
+          <m:d>
+            <m:dPr>
+              <m:ctrlPr>
+                <w:rPr>
+                  <w:rFonts w:ascii="Cambria Math" w:hAnsi="Cambria Math"/>
+                  <w:i/>
+                </w:rPr>
+              </m:ctrlPr>
+            </m:dPr>
+            <m:e>
+              <m:r>
+                <w:rPr>
+                  <w:rFonts w:ascii="Cambria Math" w:hAnsi="Cambria Math"/>
+                </w:rPr>
+                <m:t>E</m:t>
+              </m:r>
+            </m:e>
+          </m:d>
+          <m:r>
+            <w:rPr>
+              <w:rFonts w:ascii="Cambria Math" w:hAnsi="Cambria Math"/>
+            </w:rPr>
+            <m:t>+ P</m:t>
+          </m:r>
+          <m:d>
+            <m:dPr>
+              <m:ctrlPr>
+                <w:rPr>
+                  <w:rFonts w:ascii="Cambria Math" w:hAnsi="Cambria Math"/>
+                  <w:i/>
+                </w:rPr>
+              </m:ctrlPr>
+            </m:dPr>
+            <m:e>
+              <m:r>
+                <w:rPr>
+                  <w:rFonts w:ascii="Cambria Math" w:hAnsi="Cambria Math"/>
+                </w:rPr>
+                <m:t>F</m:t>
+              </m:r>
+            </m:e>
+            <m:e>
+              <m:sSup>
+                <m:sSupPr>
+                  <m:ctrlPr>
+                    <w:rPr>
+                      <w:rFonts w:ascii="Cambria Math" w:hAnsi="Cambria Math"/>
+                      <w:i/>
+                    </w:rPr>
+                  </m:ctrlPr>
+                </m:sSupPr>
+                <m:e>
+                  <m:r>
+                    <w:rPr>
+                      <w:rFonts w:ascii="Cambria Math" w:hAnsi="Cambria Math"/>
+                    </w:rPr>
+                    <m:t>E</m:t>
+                  </m:r>
+                </m:e>
+                <m:sup>
+                  <m:r>
+                    <w:rPr>
+                      <w:rFonts w:ascii="Cambria Math" w:hAnsi="Cambria Math"/>
+                    </w:rPr>
+                    <m:t>C</m:t>
+                  </m:r>
+                </m:sup>
+              </m:sSup>
+            </m:e>
+          </m:d>
+          <m:r>
+            <w:rPr>
+              <w:rFonts w:ascii="Cambria Math" w:hAnsi="Cambria Math"/>
+            </w:rPr>
+            <m:t>P</m:t>
+          </m:r>
+          <m:d>
+            <m:dPr>
+              <m:ctrlPr>
+                <w:rPr>
+                  <w:rFonts w:ascii="Cambria Math" w:hAnsi="Cambria Math"/>
+                  <w:i/>
+                </w:rPr>
+              </m:ctrlPr>
+            </m:dPr>
+            <m:e>
+              <m:sSup>
+                <m:sSupPr>
+                  <m:ctrlPr>
+                    <w:rPr>
+                      <w:rFonts w:ascii="Cambria Math" w:hAnsi="Cambria Math"/>
+                      <w:i/>
+                    </w:rPr>
+                  </m:ctrlPr>
+                </m:sSupPr>
+                <m:e>
+                  <m:r>
+                    <w:rPr>
+                      <w:rFonts w:ascii="Cambria Math" w:hAnsi="Cambria Math"/>
+                    </w:rPr>
+                    <m:t>E</m:t>
+                  </m:r>
+                </m:e>
+                <m:sup>
+                  <m:r>
+                    <w:rPr>
+                      <w:rFonts w:ascii="Cambria Math" w:hAnsi="Cambria Math"/>
+                    </w:rPr>
+                    <m:t>C</m:t>
+                  </m:r>
+                </m:sup>
+              </m:sSup>
+            </m:e>
+          </m:d>
+        </m:oMath>
+      </m:oMathPara>
+    </w:p>
+    <w:p>
+      <w:pPr>
+        <w:rPr>
+          <w:rFonts w:eastAsiaTheme="minorEastAsia"/>
+        </w:rPr>
+      </w:pPr>
+    </w:p>
+    <w:p>
+      <w:pPr>
+        <w:rPr>
+          <w:rFonts w:eastAsiaTheme="minorEastAsia"/>
+        </w:rPr>
+      </w:pPr>
+      <m:oMathPara>
+        <m:oMath>
+          <m:r>
+            <w:rPr>
+              <w:rFonts w:ascii="Cambria Math" w:eastAsiaTheme="minorEastAsia" w:hAnsi="Cambria Math"/>
+            </w:rPr>
+            <m:t>P</m:t>
+          </m:r>
+          <m:d>
+            <m:dPr>
+              <m:ctrlPr>
+                <w:rPr>
+                  <w:rFonts w:ascii="Cambria Math" w:eastAsiaTheme="minorEastAsia" w:hAnsi="Cambria Math"/>
+                  <w:i/>
+                </w:rPr>
+              </m:ctrlPr>
+            </m:dPr>
+            <m:e>
+              <m:r>
+                <w:rPr>
+                  <w:rFonts w:ascii="Cambria Math" w:eastAsiaTheme="minorEastAsia" w:hAnsi="Cambria Math"/>
+                </w:rPr>
+                <m:t>F</m:t>
+              </m:r>
+            </m:e>
+          </m:d>
+          <m:r>
+            <w:rPr>
+              <w:rFonts w:ascii="Cambria Math" w:eastAsiaTheme="minorEastAsia" w:hAnsi="Cambria Math"/>
+            </w:rPr>
+            <m:t>=</m:t>
+          </m:r>
+          <m:d>
+            <m:dPr>
+              <m:ctrlPr>
+                <w:rPr>
+                  <w:rFonts w:ascii="Cambria Math" w:eastAsiaTheme="minorEastAsia" w:hAnsi="Cambria Math"/>
+                  <w:i/>
+                </w:rPr>
+              </m:ctrlPr>
+            </m:dPr>
+            <m:e>
+              <m:r>
+                <w:rPr>
+                  <w:rFonts w:ascii="Cambria Math" w:eastAsiaTheme="minorEastAsia" w:hAnsi="Cambria Math"/>
+                </w:rPr>
+                <m:t>1*0.6</m:t>
+              </m:r>
+            </m:e>
+          </m:d>
+          <m:r>
+            <w:rPr>
+              <w:rFonts w:ascii="Cambria Math" w:eastAsiaTheme="minorEastAsia" w:hAnsi="Cambria Math"/>
+            </w:rPr>
+            <m:t>+</m:t>
+          </m:r>
+          <m:d>
+            <m:dPr>
+              <m:ctrlPr>
+                <w:rPr>
+                  <w:rFonts w:ascii="Cambria Math" w:eastAsiaTheme="minorEastAsia" w:hAnsi="Cambria Math"/>
+                  <w:i/>
+                </w:rPr>
+              </m:ctrlPr>
+            </m:dPr>
+            <m:e>
+              <m:r>
+                <w:rPr>
+                  <w:rFonts w:ascii="Cambria Math" w:eastAsiaTheme="minorEastAsia" w:hAnsi="Cambria Math"/>
+                </w:rPr>
+                <m:t>0.2*0.4</m:t>
+              </m:r>
+            </m:e>
+          </m:d>
+        </m:oMath>
+      </m:oMathPara>
+    </w:p>
+    <w:p>
+      <w:pPr>
+        <w:rPr>
+          <w:rFonts w:eastAsiaTheme="minorEastAsia"/>
+        </w:rPr>
+      </w:pPr>
+    </w:p>
+    <w:p>
+      <w:pPr>
+        <w:rPr>
+          <w:rFonts w:eastAsiaTheme="minorEastAsia"/>
+        </w:rPr>
+      </w:pPr>
+      <m:oMathPara>
+        <m:oMath>
+          <m:r>
+            <w:rPr>
+              <w:rFonts w:ascii="Cambria Math" w:eastAsiaTheme="minorEastAsia" w:hAnsi="Cambria Math"/>
+            </w:rPr>
+            <m:t>P</m:t>
+          </m:r>
+          <m:d>
+            <m:dPr>
+              <m:ctrlPr>
+                <w:rPr>
+                  <w:rFonts w:ascii="Cambria Math" w:eastAsiaTheme="minorEastAsia" w:hAnsi="Cambria Math"/>
+                  <w:i/>
+                </w:rPr>
+              </m:ctrlPr>
+            </m:dPr>
+            <m:e>
+              <m:r>
+                <w:rPr>
+                  <w:rFonts w:ascii="Cambria Math" w:eastAsiaTheme="minorEastAsia" w:hAnsi="Cambria Math"/>
+                </w:rPr>
+                <m:t>F</m:t>
+              </m:r>
+            </m:e>
+          </m:d>
+          <m:r>
+            <w:rPr>
+              <w:rFonts w:ascii="Cambria Math" w:eastAsiaTheme="minorEastAsia" w:hAnsi="Cambria Math"/>
+            </w:rPr>
+            <m:t>=</m:t>
+          </m:r>
+          <m:d>
+            <m:dPr>
+              <m:ctrlPr>
+                <w:rPr>
+                  <w:rFonts w:ascii="Cambria Math" w:eastAsiaTheme="minorEastAsia" w:hAnsi="Cambria Math"/>
+                  <w:i/>
+                </w:rPr>
+              </m:ctrlPr>
+            </m:dPr>
+            <m:e>
+              <m:r>
+                <w:rPr>
+                  <w:rFonts w:ascii="Cambria Math" w:eastAsiaTheme="minorEastAsia" w:hAnsi="Cambria Math"/>
+                </w:rPr>
+                <m:t>1*0.6</m:t>
+              </m:r>
+            </m:e>
+          </m:d>
+          <m:r>
+            <w:rPr>
+              <w:rFonts w:ascii="Cambria Math" w:eastAsiaTheme="minorEastAsia" w:hAnsi="Cambria Math"/>
+            </w:rPr>
+            <m:t>+</m:t>
+          </m:r>
+          <m:d>
+            <m:dPr>
+              <m:ctrlPr>
+                <w:rPr>
+                  <w:rFonts w:ascii="Cambria Math" w:eastAsiaTheme="minorEastAsia" w:hAnsi="Cambria Math"/>
+                  <w:i/>
+                </w:rPr>
+              </m:ctrlPr>
+            </m:dPr>
+            <m:e>
+              <m:r>
+                <w:rPr>
+                  <w:rFonts w:ascii="Cambria Math" w:eastAsiaTheme="minorEastAsia" w:hAnsi="Cambria Math"/>
+                </w:rPr>
+                <m:t>0.2*0.4</m:t>
+              </m:r>
+            </m:e>
+          </m:d>
+          <m:r>
+            <w:rPr>
+              <w:rFonts w:ascii="Cambria Math" w:eastAsiaTheme="minorEastAsia" w:hAnsi="Cambria Math"/>
+            </w:rPr>
+            <m:t>=</m:t>
+          </m:r>
+          <m:r>
+            <w:rPr>
+              <w:rFonts w:ascii="Cambria Math" w:eastAsiaTheme="minorEastAsia" w:hAnsi="Cambria Math"/>
+            </w:rPr>
+            <m:t>0.68</m:t>
+          </m:r>
+        </m:oMath>
+      </m:oMathPara>
+    </w:p>
+    <w:p>
+      <w:pPr>
+        <w:rPr>
+          <w:rFonts w:eastAsiaTheme="minorEastAsia"/>
+        </w:rPr>
+      </w:pPr>
+    </w:p>
+    <w:p>
+      <w:pPr>
+        <w:rPr>
+          <w:rFonts w:eastAsiaTheme="minorEastAsia"/>
+        </w:rPr>
+      </w:pPr>
+    </w:p>
+    <w:p>
+      <w:pPr>
+        <w:rPr>
+          <w:rFonts w:eastAsiaTheme="minorEastAsia"/>
+        </w:rPr>
+      </w:pPr>
+      <w:r>
+        <w:rPr>
+          <w:rFonts w:eastAsiaTheme="minorEastAsia"/>
+        </w:rPr>
+        <w:t xml:space="preserve">Plugging this </w:t>
+      </w:r>
+      <w:r>
+        <w:rPr>
+          <w:rFonts w:eastAsiaTheme="minorEastAsia"/>
+        </w:rPr>
+        <w:t>back into our original equation for Bayes rule gives us the desired result:</w:t>
+      </w:r>
+    </w:p>
+    <w:p>
+      <w:pPr>
+        <w:rPr>
+          <w:rFonts w:eastAsiaTheme="minorEastAsia"/>
+        </w:rPr>
+      </w:pPr>
+    </w:p>
+    <w:p>
+      <w:pPr>
+        <w:rPr>
+          <w:rFonts w:eastAsiaTheme="minorEastAsia"/>
+        </w:rPr>
+      </w:pPr>
+    </w:p>
+    <w:p>
+      <w:pPr>
+        <w:rPr>
+          <w:rFonts w:eastAsiaTheme="minorEastAsia"/>
+        </w:rPr>
+      </w:pPr>
+      <m:oMathPara>
+        <m:oMath>
+          <m:r>
+            <w:rPr>
+              <w:rFonts w:ascii="Cambria Math" w:hAnsi="Cambria Math"/>
+            </w:rPr>
+            <m:t>P</m:t>
+          </m:r>
+          <m:d>
+            <m:dPr>
+              <m:ctrlPr>
+                <w:rPr>
+                  <w:rFonts w:ascii="Cambria Math" w:hAnsi="Cambria Math"/>
+                  <w:i/>
+                </w:rPr>
+              </m:ctrlPr>
+            </m:dPr>
+            <m:e>
+              <m:r>
+                <w:rPr>
+                  <w:rFonts w:ascii="Cambria Math" w:hAnsi="Cambria Math"/>
+                </w:rPr>
+                <m:t>E</m:t>
+              </m:r>
+            </m:e>
+            <m:e>
+              <m:r>
+                <w:rPr>
+                  <w:rFonts w:ascii="Cambria Math" w:hAnsi="Cambria Math"/>
+                </w:rPr>
+                <m:t>F</m:t>
+              </m:r>
+            </m:e>
+          </m:d>
+          <m:r>
+            <w:rPr>
+              <w:rFonts w:ascii="Cambria Math" w:hAnsi="Cambria Math"/>
+            </w:rPr>
+            <m:t xml:space="preserve">= </m:t>
+          </m:r>
+          <m:f>
+            <m:fPr>
+              <m:ctrlPr>
+                <w:rPr>
+                  <w:rFonts w:ascii="Cambria Math" w:hAnsi="Cambria Math"/>
+                  <w:i/>
+                </w:rPr>
+              </m:ctrlPr>
+            </m:fPr>
+            <m:num>
+              <m:r>
+                <w:rPr>
+                  <w:rFonts w:ascii="Cambria Math" w:hAnsi="Cambria Math"/>
+                </w:rPr>
+                <m:t>1*0.6</m:t>
+              </m:r>
+            </m:num>
+            <m:den>
+              <m:r>
+                <w:rPr>
+                  <w:rFonts w:ascii="Cambria Math" w:hAnsi="Cambria Math"/>
+                </w:rPr>
+                <m:t>0.68</m:t>
+              </m:r>
+            </m:den>
+          </m:f>
+          <m:r>
+            <w:rPr>
+              <w:rFonts w:ascii="Cambria Math" w:hAnsi="Cambria Math"/>
+            </w:rPr>
+            <m:t xml:space="preserve">= </m:t>
+          </m:r>
+          <m:r>
+            <w:rPr>
+              <w:rFonts w:ascii="Cambria Math" w:hAnsi="Cambria Math"/>
+            </w:rPr>
+            <m:t>0.882</m:t>
+          </m:r>
+          <m:r>
+            <w:rPr>
+              <w:rFonts w:ascii="Cambria Math" w:hAnsi="Cambria Math"/>
+            </w:rPr>
+            <m:t>4</m:t>
+          </m:r>
+        </m:oMath>
+      </m:oMathPara>
+    </w:p>
+    <w:p>
+      <w:pPr>
+        <w:rPr>
+          <w:rFonts w:eastAsiaTheme="minorEastAsia"/>
+        </w:rPr>
+      </w:pPr>
+    </w:p>
+    <w:p>
+      <w:r>
+        <w:rPr>
+          <w:rFonts w:eastAsiaTheme="minorEastAsia"/>
+        </w:rPr>
+        <w:t>This means that the inspector would now be 88.24% certain that the suspect was guilty if it turned out that he had the given characteristic.</w:t>
+      </w:r>
       <w:bookmarkStart w:id="0" w:name="_GoBack"/>
       <w:bookmarkEnd w:id="0"/>
     </w:p>
     <w:p>
       <w:pPr>
-        <w:pStyle w:val="ListParagraph"/>
-      </w:pPr>
-    </w:p>
+        <w:rPr>
+          <w:rFonts w:eastAsiaTheme="minorEastAsia"/>
+        </w:rPr>
+      </w:pPr>
+    </w:p>
+    <w:p>
+      <w:pPr>
+        <w:rPr>
+          <w:rFonts w:eastAsiaTheme="minorEastAsia"/>
+        </w:rPr>
+      </w:pPr>
+    </w:p>
+    <w:p/>
     <w:p>
       <w:pPr>
         <w:rPr>
@@ -1187,6 +3999,299 @@
     </w:lvl>
   </w:abstractNum>
   <w:abstractNum w:abstractNumId="1" w15:restartNumberingAfterBreak="0">
+    <w:nsid w:val="2DAC614E"/>
+    <w:multiLevelType w:val="hybridMultilevel"/>
+    <w:tmpl w:val="C426952C"/>
+    <w:lvl w:ilvl="0" w:tplc="4A4A64A4">
+      <w:start w:val="1"/>
+      <w:numFmt w:val="lowerLetter"/>
+      <w:lvlText w:val="(%1)"/>
+      <w:lvlJc w:val="left"/>
+      <w:pPr>
+        <w:ind w:left="720" w:hanging="360"/>
+      </w:pPr>
+      <w:rPr>
+        <w:rFonts w:hint="default"/>
+        <w:i/>
+      </w:rPr>
+    </w:lvl>
+    <w:lvl w:ilvl="1" w:tplc="04090019" w:tentative="1">
+      <w:start w:val="1"/>
+      <w:numFmt w:val="lowerLetter"/>
+      <w:lvlText w:val="%2."/>
+      <w:lvlJc w:val="left"/>
+      <w:pPr>
+        <w:ind w:left="1440" w:hanging="360"/>
+      </w:pPr>
+    </w:lvl>
+    <w:lvl w:ilvl="2" w:tplc="0409001B" w:tentative="1">
+      <w:start w:val="1"/>
+      <w:numFmt w:val="lowerRoman"/>
+      <w:lvlText w:val="%3."/>
+      <w:lvlJc w:val="right"/>
+      <w:pPr>
+        <w:ind w:left="2160" w:hanging="180"/>
+      </w:pPr>
+    </w:lvl>
+    <w:lvl w:ilvl="3" w:tplc="0409000F" w:tentative="1">
+      <w:start w:val="1"/>
+      <w:numFmt w:val="decimal"/>
+      <w:lvlText w:val="%4."/>
+      <w:lvlJc w:val="left"/>
+      <w:pPr>
+        <w:ind w:left="2880" w:hanging="360"/>
+      </w:pPr>
+    </w:lvl>
+    <w:lvl w:ilvl="4" w:tplc="04090019" w:tentative="1">
+      <w:start w:val="1"/>
+      <w:numFmt w:val="lowerLetter"/>
+      <w:lvlText w:val="%5."/>
+      <w:lvlJc w:val="left"/>
+      <w:pPr>
+        <w:ind w:left="3600" w:hanging="360"/>
+      </w:pPr>
+    </w:lvl>
+    <w:lvl w:ilvl="5" w:tplc="0409001B" w:tentative="1">
+      <w:start w:val="1"/>
+      <w:numFmt w:val="lowerRoman"/>
+      <w:lvlText w:val="%6."/>
+      <w:lvlJc w:val="right"/>
+      <w:pPr>
+        <w:ind w:left="4320" w:hanging="180"/>
+      </w:pPr>
+    </w:lvl>
+    <w:lvl w:ilvl="6" w:tplc="0409000F" w:tentative="1">
+      <w:start w:val="1"/>
+      <w:numFmt w:val="decimal"/>
+      <w:lvlText w:val="%7."/>
+      <w:lvlJc w:val="left"/>
+      <w:pPr>
+        <w:ind w:left="5040" w:hanging="360"/>
+      </w:pPr>
+    </w:lvl>
+    <w:lvl w:ilvl="7" w:tplc="04090019" w:tentative="1">
+      <w:start w:val="1"/>
+      <w:numFmt w:val="lowerLetter"/>
+      <w:lvlText w:val="%8."/>
+      <w:lvlJc w:val="left"/>
+      <w:pPr>
+        <w:ind w:left="5760" w:hanging="360"/>
+      </w:pPr>
+    </w:lvl>
+    <w:lvl w:ilvl="8" w:tplc="0409001B" w:tentative="1">
+      <w:start w:val="1"/>
+      <w:numFmt w:val="lowerRoman"/>
+      <w:lvlText w:val="%9."/>
+      <w:lvlJc w:val="right"/>
+      <w:pPr>
+        <w:ind w:left="6480" w:hanging="180"/>
+      </w:pPr>
+    </w:lvl>
+  </w:abstractNum>
+  <w:abstractNum w:abstractNumId="2" w15:restartNumberingAfterBreak="0">
+    <w:nsid w:val="34956AFE"/>
+    <w:multiLevelType w:val="hybridMultilevel"/>
+    <w:tmpl w:val="D85CC5F2"/>
+    <w:lvl w:ilvl="0" w:tplc="8E6A040E">
+      <w:start w:val="6"/>
+      <w:numFmt w:val="bullet"/>
+      <w:lvlText w:val="-"/>
+      <w:lvlJc w:val="left"/>
+      <w:pPr>
+        <w:ind w:left="720" w:hanging="360"/>
+      </w:pPr>
+      <w:rPr>
+        <w:rFonts w:ascii="Calibri" w:eastAsiaTheme="minorHAnsi" w:hAnsi="Calibri" w:cs="Calibri" w:hint="default"/>
+      </w:rPr>
+    </w:lvl>
+    <w:lvl w:ilvl="1" w:tplc="04090003" w:tentative="1">
+      <w:start w:val="1"/>
+      <w:numFmt w:val="bullet"/>
+      <w:lvlText w:val="o"/>
+      <w:lvlJc w:val="left"/>
+      <w:pPr>
+        <w:ind w:left="1440" w:hanging="360"/>
+      </w:pPr>
+      <w:rPr>
+        <w:rFonts w:ascii="Courier New" w:hAnsi="Courier New" w:cs="Courier New" w:hint="default"/>
+      </w:rPr>
+    </w:lvl>
+    <w:lvl w:ilvl="2" w:tplc="04090005" w:tentative="1">
+      <w:start w:val="1"/>
+      <w:numFmt w:val="bullet"/>
+      <w:lvlText w:val=""/>
+      <w:lvlJc w:val="left"/>
+      <w:pPr>
+        <w:ind w:left="2160" w:hanging="360"/>
+      </w:pPr>
+      <w:rPr>
+        <w:rFonts w:ascii="Wingdings" w:hAnsi="Wingdings" w:hint="default"/>
+      </w:rPr>
+    </w:lvl>
+    <w:lvl w:ilvl="3" w:tplc="04090001" w:tentative="1">
+      <w:start w:val="1"/>
+      <w:numFmt w:val="bullet"/>
+      <w:lvlText w:val=""/>
+      <w:lvlJc w:val="left"/>
+      <w:pPr>
+        <w:ind w:left="2880" w:hanging="360"/>
+      </w:pPr>
+      <w:rPr>
+        <w:rFonts w:ascii="Symbol" w:hAnsi="Symbol" w:hint="default"/>
+      </w:rPr>
+    </w:lvl>
+    <w:lvl w:ilvl="4" w:tplc="04090003" w:tentative="1">
+      <w:start w:val="1"/>
+      <w:numFmt w:val="bullet"/>
+      <w:lvlText w:val="o"/>
+      <w:lvlJc w:val="left"/>
+      <w:pPr>
+        <w:ind w:left="3600" w:hanging="360"/>
+      </w:pPr>
+      <w:rPr>
+        <w:rFonts w:ascii="Courier New" w:hAnsi="Courier New" w:cs="Courier New" w:hint="default"/>
+      </w:rPr>
+    </w:lvl>
+    <w:lvl w:ilvl="5" w:tplc="04090005" w:tentative="1">
+      <w:start w:val="1"/>
+      <w:numFmt w:val="bullet"/>
+      <w:lvlText w:val=""/>
+      <w:lvlJc w:val="left"/>
+      <w:pPr>
+        <w:ind w:left="4320" w:hanging="360"/>
+      </w:pPr>
+      <w:rPr>
+        <w:rFonts w:ascii="Wingdings" w:hAnsi="Wingdings" w:hint="default"/>
+      </w:rPr>
+    </w:lvl>
+    <w:lvl w:ilvl="6" w:tplc="04090001" w:tentative="1">
+      <w:start w:val="1"/>
+      <w:numFmt w:val="bullet"/>
+      <w:lvlText w:val=""/>
+      <w:lvlJc w:val="left"/>
+      <w:pPr>
+        <w:ind w:left="5040" w:hanging="360"/>
+      </w:pPr>
+      <w:rPr>
+        <w:rFonts w:ascii="Symbol" w:hAnsi="Symbol" w:hint="default"/>
+      </w:rPr>
+    </w:lvl>
+    <w:lvl w:ilvl="7" w:tplc="04090003" w:tentative="1">
+      <w:start w:val="1"/>
+      <w:numFmt w:val="bullet"/>
+      <w:lvlText w:val="o"/>
+      <w:lvlJc w:val="left"/>
+      <w:pPr>
+        <w:ind w:left="5760" w:hanging="360"/>
+      </w:pPr>
+      <w:rPr>
+        <w:rFonts w:ascii="Courier New" w:hAnsi="Courier New" w:cs="Courier New" w:hint="default"/>
+      </w:rPr>
+    </w:lvl>
+    <w:lvl w:ilvl="8" w:tplc="04090005" w:tentative="1">
+      <w:start w:val="1"/>
+      <w:numFmt w:val="bullet"/>
+      <w:lvlText w:val=""/>
+      <w:lvlJc w:val="left"/>
+      <w:pPr>
+        <w:ind w:left="6480" w:hanging="360"/>
+      </w:pPr>
+      <w:rPr>
+        <w:rFonts w:ascii="Wingdings" w:hAnsi="Wingdings" w:hint="default"/>
+      </w:rPr>
+    </w:lvl>
+  </w:abstractNum>
+  <w:abstractNum w:abstractNumId="3" w15:restartNumberingAfterBreak="0">
+    <w:nsid w:val="3D930260"/>
+    <w:multiLevelType w:val="hybridMultilevel"/>
+    <w:tmpl w:val="C426952C"/>
+    <w:lvl w:ilvl="0" w:tplc="4A4A64A4">
+      <w:start w:val="1"/>
+      <w:numFmt w:val="lowerLetter"/>
+      <w:lvlText w:val="(%1)"/>
+      <w:lvlJc w:val="left"/>
+      <w:pPr>
+        <w:ind w:left="720" w:hanging="360"/>
+      </w:pPr>
+      <w:rPr>
+        <w:rFonts w:hint="default"/>
+        <w:i/>
+      </w:rPr>
+    </w:lvl>
+    <w:lvl w:ilvl="1" w:tplc="04090019" w:tentative="1">
+      <w:start w:val="1"/>
+      <w:numFmt w:val="lowerLetter"/>
+      <w:lvlText w:val="%2."/>
+      <w:lvlJc w:val="left"/>
+      <w:pPr>
+        <w:ind w:left="1440" w:hanging="360"/>
+      </w:pPr>
+    </w:lvl>
+    <w:lvl w:ilvl="2" w:tplc="0409001B" w:tentative="1">
+      <w:start w:val="1"/>
+      <w:numFmt w:val="lowerRoman"/>
+      <w:lvlText w:val="%3."/>
+      <w:lvlJc w:val="right"/>
+      <w:pPr>
+        <w:ind w:left="2160" w:hanging="180"/>
+      </w:pPr>
+    </w:lvl>
+    <w:lvl w:ilvl="3" w:tplc="0409000F" w:tentative="1">
+      <w:start w:val="1"/>
+      <w:numFmt w:val="decimal"/>
+      <w:lvlText w:val="%4."/>
+      <w:lvlJc w:val="left"/>
+      <w:pPr>
+        <w:ind w:left="2880" w:hanging="360"/>
+      </w:pPr>
+    </w:lvl>
+    <w:lvl w:ilvl="4" w:tplc="04090019" w:tentative="1">
+      <w:start w:val="1"/>
+      <w:numFmt w:val="lowerLetter"/>
+      <w:lvlText w:val="%5."/>
+      <w:lvlJc w:val="left"/>
+      <w:pPr>
+        <w:ind w:left="3600" w:hanging="360"/>
+      </w:pPr>
+    </w:lvl>
+    <w:lvl w:ilvl="5" w:tplc="0409001B" w:tentative="1">
+      <w:start w:val="1"/>
+      <w:numFmt w:val="lowerRoman"/>
+      <w:lvlText w:val="%6."/>
+      <w:lvlJc w:val="right"/>
+      <w:pPr>
+        <w:ind w:left="4320" w:hanging="180"/>
+      </w:pPr>
+    </w:lvl>
+    <w:lvl w:ilvl="6" w:tplc="0409000F" w:tentative="1">
+      <w:start w:val="1"/>
+      <w:numFmt w:val="decimal"/>
+      <w:lvlText w:val="%7."/>
+      <w:lvlJc w:val="left"/>
+      <w:pPr>
+        <w:ind w:left="5040" w:hanging="360"/>
+      </w:pPr>
+    </w:lvl>
+    <w:lvl w:ilvl="7" w:tplc="04090019" w:tentative="1">
+      <w:start w:val="1"/>
+      <w:numFmt w:val="lowerLetter"/>
+      <w:lvlText w:val="%8."/>
+      <w:lvlJc w:val="left"/>
+      <w:pPr>
+        <w:ind w:left="5760" w:hanging="360"/>
+      </w:pPr>
+    </w:lvl>
+    <w:lvl w:ilvl="8" w:tplc="0409001B" w:tentative="1">
+      <w:start w:val="1"/>
+      <w:numFmt w:val="lowerRoman"/>
+      <w:lvlText w:val="%9."/>
+      <w:lvlJc w:val="right"/>
+      <w:pPr>
+        <w:ind w:left="6480" w:hanging="180"/>
+      </w:pPr>
+    </w:lvl>
+  </w:abstractNum>
+  <w:abstractNum w:abstractNumId="4" w15:restartNumberingAfterBreak="0">
     <w:nsid w:val="5FA340BB"/>
     <w:multiLevelType w:val="hybridMultilevel"/>
     <w:tmpl w:val="7C401A86"/>
@@ -1276,7 +4381,7 @@
       </w:pPr>
     </w:lvl>
   </w:abstractNum>
-  <w:abstractNum w:abstractNumId="2" w15:restartNumberingAfterBreak="0">
+  <w:abstractNum w:abstractNumId="5" w15:restartNumberingAfterBreak="0">
     <w:nsid w:val="657E6298"/>
     <w:multiLevelType w:val="hybridMultilevel"/>
     <w:tmpl w:val="7C401A86"/>
@@ -1367,13 +4472,22 @@
     </w:lvl>
   </w:abstractNum>
   <w:num w:numId="1">
-    <w:abstractNumId w:val="2"/>
+    <w:abstractNumId w:val="5"/>
   </w:num>
   <w:num w:numId="2">
-    <w:abstractNumId w:val="1"/>
+    <w:abstractNumId w:val="4"/>
   </w:num>
   <w:num w:numId="3">
     <w:abstractNumId w:val="0"/>
+  </w:num>
+  <w:num w:numId="4">
+    <w:abstractNumId w:val="3"/>
+  </w:num>
+  <w:num w:numId="5">
+    <w:abstractNumId w:val="1"/>
+  </w:num>
+  <w:num w:numId="6">
+    <w:abstractNumId w:val="2"/>
   </w:num>
 </w:numbering>
 </file>

--- a/ht/statistics_3009/weekly_questions/2/week2_answers.docx
+++ b/ht/statistics_3009/weekly_questions/2/week2_answers.docx
@@ -775,13 +775,7 @@
         <w:rPr>
           <w:rFonts w:eastAsiaTheme="minorEastAsia"/>
         </w:rPr>
-        <w:t xml:space="preserve">Using this we can calculate the probability that E occurs using the </w:t>
-      </w:r>
-      <w:r>
-        <w:rPr>
-          <w:rFonts w:eastAsiaTheme="minorEastAsia"/>
-        </w:rPr>
-        <w:t>rule:</w:t>
+        <w:t>Using this we can calculate the probability that E occurs using the rule:</w:t>
       </w:r>
     </w:p>
     <w:p>
@@ -1002,11 +996,12 @@
           </m:r>
         </m:oMath>
       </m:oMathPara>
-    </w:p>
-    <w:p/>
-    <w:p>
-      <w:pPr>
-        <w:pStyle w:val="ListParagraph"/>
+      <w:bookmarkStart w:id="0" w:name="_GoBack"/>
+      <w:bookmarkEnd w:id="0"/>
+    </w:p>
+    <w:p>
+      <w:pPr>
+        <w:ind w:left="360"/>
       </w:pPr>
     </w:p>
     <w:p>
@@ -1017,6 +1012,132 @@
           <w:numId w:val="1"/>
         </w:numPr>
       </w:pPr>
+    </w:p>
+    <w:p>
+      <w:pPr>
+        <w:pStyle w:val="ListParagraph"/>
+      </w:pPr>
+    </w:p>
+    <w:p>
+      <w:pPr>
+        <w:jc w:val="center"/>
+      </w:pPr>
+      <w:r>
+        <w:rPr>
+          <w:noProof/>
+        </w:rPr>
+        <w:drawing>
+          <wp:inline distT="0" distB="0" distL="0" distR="0" wp14:anchorId="4B625DE0" wp14:editId="17B82C33">
+            <wp:extent cx="5005108" cy="4263775"/>
+            <wp:effectExtent l="0" t="0" r="0" b="3810"/>
+            <wp:docPr id="7" name="Picture 7"/>
+            <wp:cNvGraphicFramePr>
+              <a:graphicFrameLocks xmlns:a="http://schemas.openxmlformats.org/drawingml/2006/main" noChangeAspect="1"/>
+            </wp:cNvGraphicFramePr>
+            <a:graphic xmlns:a="http://schemas.openxmlformats.org/drawingml/2006/main">
+              <a:graphicData uri="http://schemas.openxmlformats.org/drawingml/2006/picture">
+                <pic:pic xmlns:pic="http://schemas.openxmlformats.org/drawingml/2006/picture">
+                  <pic:nvPicPr>
+                    <pic:cNvPr id="7" name="Screenshot 2019-02-12 at 13.44.24.png"/>
+                    <pic:cNvPicPr/>
+                  </pic:nvPicPr>
+                  <pic:blipFill>
+                    <a:blip r:embed="rId6">
+                      <a:extLst>
+                        <a:ext uri="{28A0092B-C50C-407E-A947-70E740481C1C}">
+                          <a14:useLocalDpi xmlns:a14="http://schemas.microsoft.com/office/drawing/2010/main" val="0"/>
+                        </a:ext>
+                      </a:extLst>
+                    </a:blip>
+                    <a:stretch>
+                      <a:fillRect/>
+                    </a:stretch>
+                  </pic:blipFill>
+                  <pic:spPr>
+                    <a:xfrm>
+                      <a:off x="0" y="0"/>
+                      <a:ext cx="5007268" cy="4265615"/>
+                    </a:xfrm>
+                    <a:prstGeom prst="rect">
+                      <a:avLst/>
+                    </a:prstGeom>
+                  </pic:spPr>
+                </pic:pic>
+              </a:graphicData>
+            </a:graphic>
+          </wp:inline>
+        </w:drawing>
+      </w:r>
+    </w:p>
+    <w:p>
+      <w:pPr>
+        <w:jc w:val="center"/>
+      </w:pPr>
+    </w:p>
+    <w:p>
+      <w:pPr>
+        <w:jc w:val="center"/>
+      </w:pPr>
+      <w:r>
+        <w:rPr>
+          <w:noProof/>
+        </w:rPr>
+        <w:drawing>
+          <wp:inline distT="0" distB="0" distL="0" distR="0">
+            <wp:extent cx="635000" cy="355600"/>
+            <wp:effectExtent l="0" t="0" r="0" b="0"/>
+            <wp:docPr id="8" name="Picture 8"/>
+            <wp:cNvGraphicFramePr>
+              <a:graphicFrameLocks xmlns:a="http://schemas.openxmlformats.org/drawingml/2006/main" noChangeAspect="1"/>
+            </wp:cNvGraphicFramePr>
+            <a:graphic xmlns:a="http://schemas.openxmlformats.org/drawingml/2006/main">
+              <a:graphicData uri="http://schemas.openxmlformats.org/drawingml/2006/picture">
+                <pic:pic xmlns:pic="http://schemas.openxmlformats.org/drawingml/2006/picture">
+                  <pic:nvPicPr>
+                    <pic:cNvPr id="8" name="Screenshot 2019-02-12 at 13.45.04.png"/>
+                    <pic:cNvPicPr/>
+                  </pic:nvPicPr>
+                  <pic:blipFill>
+                    <a:blip r:embed="rId7">
+                      <a:extLst>
+                        <a:ext uri="{28A0092B-C50C-407E-A947-70E740481C1C}">
+                          <a14:useLocalDpi xmlns:a14="http://schemas.microsoft.com/office/drawing/2010/main" val="0"/>
+                        </a:ext>
+                      </a:extLst>
+                    </a:blip>
+                    <a:stretch>
+                      <a:fillRect/>
+                    </a:stretch>
+                  </pic:blipFill>
+                  <pic:spPr>
+                    <a:xfrm>
+                      <a:off x="0" y="0"/>
+                      <a:ext cx="635000" cy="355600"/>
+                    </a:xfrm>
+                    <a:prstGeom prst="rect">
+                      <a:avLst/>
+                    </a:prstGeom>
+                  </pic:spPr>
+                </pic:pic>
+              </a:graphicData>
+            </a:graphic>
+          </wp:inline>
+        </w:drawing>
+      </w:r>
+    </w:p>
+    <w:p>
+      <w:pPr>
+        <w:pStyle w:val="ListParagraph"/>
+      </w:pPr>
+    </w:p>
+    <w:p>
+      <w:pPr>
+        <w:pStyle w:val="ListParagraph"/>
+        <w:numPr>
+          <w:ilvl w:val="0"/>
+          <w:numId w:val="1"/>
+        </w:numPr>
+      </w:pPr>
       <w:r>
         <w:t xml:space="preserve">The </w:t>
       </w:r>
@@ -1042,13 +1163,7 @@
             <w:rPr>
               <w:rFonts w:ascii="Cambria Math" w:hAnsi="Cambria Math"/>
             </w:rPr>
-            <m:t>E</m:t>
-          </m:r>
-          <m:r>
-            <w:rPr>
-              <w:rFonts w:ascii="Cambria Math" w:hAnsi="Cambria Math"/>
-            </w:rPr>
-            <m:t>=</m:t>
+            <m:t>E=</m:t>
           </m:r>
           <m:d>
             <m:dPr>
@@ -1368,13 +1483,7 @@
             <w:rPr>
               <w:rFonts w:ascii="Cambria Math" w:eastAsiaTheme="minorEastAsia" w:hAnsi="Cambria Math"/>
             </w:rPr>
-            <m:t>=</m:t>
-          </m:r>
-          <m:r>
-            <w:rPr>
-              <w:rFonts w:ascii="Cambria Math" w:eastAsiaTheme="minorEastAsia" w:hAnsi="Cambria Math"/>
-            </w:rPr>
-            <m:t>0.01388888888</m:t>
+            <m:t>=0.01388888888</m:t>
           </m:r>
         </m:oMath>
       </m:oMathPara>
@@ -1393,6 +1502,7 @@
         </w:numPr>
       </w:pPr>
       <w:r>
+        <w:lastRenderedPageBreak/>
         <w:t>The sample space S of all possible outcomes for the event E that the sum of all rolls add to 12 given that the first roll was a 1 is as follows:</w:t>
       </w:r>
     </w:p>
@@ -1414,19 +1524,7 @@
             <w:rPr>
               <w:rFonts w:ascii="Cambria Math" w:hAnsi="Cambria Math"/>
             </w:rPr>
-            <m:t>E</m:t>
-          </m:r>
-          <m:r>
-            <w:rPr>
-              <w:rFonts w:ascii="Cambria Math" w:hAnsi="Cambria Math"/>
-            </w:rPr>
-            <m:t>=</m:t>
-          </m:r>
-          <m:r>
-            <w:rPr>
-              <w:rFonts w:ascii="Cambria Math" w:hAnsi="Cambria Math"/>
-            </w:rPr>
-            <m:t>{</m:t>
+            <m:t>E={</m:t>
           </m:r>
           <m:d>
             <m:dPr>
@@ -1772,13 +1870,7 @@
             <w:rPr>
               <w:rFonts w:ascii="Cambria Math" w:eastAsiaTheme="minorEastAsia" w:hAnsi="Cambria Math"/>
             </w:rPr>
-            <m:t>=</m:t>
-          </m:r>
-          <m:r>
-            <w:rPr>
-              <w:rFonts w:ascii="Cambria Math" w:eastAsiaTheme="minorEastAsia" w:hAnsi="Cambria Math"/>
-            </w:rPr>
-            <m:t>0.05555555555</m:t>
+            <m:t>=0.05555555555</m:t>
           </m:r>
         </m:oMath>
       </m:oMathPara>
@@ -1813,79 +1905,15 @@
     <w:p>
       <w:pPr>
         <w:rPr>
+          <w:i/>
+        </w:rPr>
+      </w:pPr>
+      <w:r>
+        <w:rPr>
           <w:b/>
           <w:i/>
           <w:color w:val="FF0000"/>
         </w:rPr>
-      </w:pPr>
-    </w:p>
-    <w:p>
-      <w:pPr>
-        <w:rPr>
-          <w:b/>
-          <w:i/>
-          <w:color w:val="FF0000"/>
-        </w:rPr>
-      </w:pPr>
-    </w:p>
-    <w:p>
-      <w:pPr>
-        <w:rPr>
-          <w:b/>
-          <w:i/>
-          <w:color w:val="FF0000"/>
-        </w:rPr>
-      </w:pPr>
-    </w:p>
-    <w:p>
-      <w:pPr>
-        <w:rPr>
-          <w:b/>
-          <w:i/>
-          <w:color w:val="FF0000"/>
-        </w:rPr>
-      </w:pPr>
-    </w:p>
-    <w:p>
-      <w:pPr>
-        <w:rPr>
-          <w:b/>
-          <w:i/>
-          <w:color w:val="FF0000"/>
-        </w:rPr>
-      </w:pPr>
-    </w:p>
-    <w:p>
-      <w:pPr>
-        <w:rPr>
-          <w:b/>
-          <w:i/>
-          <w:color w:val="FF0000"/>
-        </w:rPr>
-      </w:pPr>
-    </w:p>
-    <w:p>
-      <w:pPr>
-        <w:rPr>
-          <w:b/>
-          <w:i/>
-          <w:color w:val="FF0000"/>
-        </w:rPr>
-      </w:pPr>
-    </w:p>
-    <w:p>
-      <w:pPr>
-        <w:rPr>
-          <w:i/>
-        </w:rPr>
-      </w:pPr>
-      <w:r>
-        <w:rPr>
-          <w:b/>
-          <w:i/>
-          <w:color w:val="FF0000"/>
-        </w:rPr>
-        <w:lastRenderedPageBreak/>
         <w:t xml:space="preserve">Question </w:t>
       </w:r>
       <w:r>
@@ -1988,19 +2016,7 @@
         <w:t>2</w:t>
       </w:r>
       <w:r>
-        <w:t xml:space="preserve"> – A one is rolled on the first die and</w:t>
-      </w:r>
-      <w:r>
-        <w:t xml:space="preserve"> then a 5</w:t>
-      </w:r>
-      <w:r>
-        <w:t xml:space="preserve"> on the second die (</w:t>
-      </w:r>
-      <w:r>
-        <w:t>20</w:t>
-      </w:r>
-      <w:r>
-        <w:t xml:space="preserve"> sided)</w:t>
+        <w:t xml:space="preserve"> – A one is rolled on the first die and then a 5 on the second die (20 sided)</w:t>
       </w:r>
     </w:p>
     <w:p/>
@@ -2009,10 +2025,7 @@
         <w:ind w:left="720"/>
       </w:pPr>
       <w:r>
-        <w:t xml:space="preserve">The probability of </w:t>
-      </w:r>
-      <w:r>
-        <w:t>E</w:t>
+        <w:t>The probability of E</w:t>
       </w:r>
       <w:r>
         <w:rPr>
@@ -2150,19 +2163,7 @@
             <w:rPr>
               <w:rFonts w:ascii="Cambria Math" w:hAnsi="Cambria Math"/>
             </w:rPr>
-            <m:t>=0.</m:t>
-          </m:r>
-          <m:r>
-            <w:rPr>
-              <w:rFonts w:ascii="Cambria Math" w:hAnsi="Cambria Math"/>
-            </w:rPr>
-            <m:t>0</m:t>
-          </m:r>
-          <m:r>
-            <w:rPr>
-              <w:rFonts w:ascii="Cambria Math" w:hAnsi="Cambria Math"/>
-            </w:rPr>
-            <m:t>2778</m:t>
+            <m:t>=0.02778</m:t>
           </m:r>
         </m:oMath>
       </m:oMathPara>
@@ -2189,10 +2190,7 @@
         <w:t>2</w:t>
       </w:r>
       <w:r>
-        <w:t xml:space="preserve"> occurring is the probability of a one</w:t>
-      </w:r>
-      <w:r>
-        <w:t xml:space="preserve"> </w:t>
+        <w:t xml:space="preserve"> occurring is the probability of a one </w:t>
       </w:r>
       <w:r>
         <w:rPr>
@@ -2202,10 +2200,7 @@
         <w:t>not</w:t>
       </w:r>
       <w:r>
-        <w:t xml:space="preserve"> being rolled </w:t>
-      </w:r>
-      <w:r>
-        <w:t>on the first die (6-sided) and then a five being rolled on a 20 sided die on the second roll which is as follows:</w:t>
+        <w:t xml:space="preserve"> being rolled on the first die (6-sided) and then a five being rolled on a 20 sided die on the second roll which is as follows:</w:t>
       </w:r>
     </w:p>
     <w:p>
@@ -2334,19 +2329,7 @@
             <w:rPr>
               <w:rFonts w:ascii="Cambria Math" w:hAnsi="Cambria Math"/>
             </w:rPr>
-            <m:t>=0.</m:t>
-          </m:r>
-          <m:r>
-            <w:rPr>
-              <w:rFonts w:ascii="Cambria Math" w:hAnsi="Cambria Math"/>
-            </w:rPr>
-            <m:t>0417</m:t>
-          </m:r>
-          <m:r>
-            <w:rPr>
-              <w:rFonts w:ascii="Cambria Math" w:hAnsi="Cambria Math"/>
-            </w:rPr>
-            <m:t>7</m:t>
+            <m:t>=0.04177</m:t>
           </m:r>
         </m:oMath>
       </m:oMathPara>
@@ -2512,37 +2495,7 @@
             <w:rPr>
               <w:rFonts w:ascii="Cambria Math" w:hAnsi="Cambria Math"/>
             </w:rPr>
-            <m:t>=0.</m:t>
-          </m:r>
-          <m:r>
-            <w:rPr>
-              <w:rFonts w:ascii="Cambria Math" w:hAnsi="Cambria Math"/>
-            </w:rPr>
-            <m:t>0</m:t>
-          </m:r>
-          <m:r>
-            <w:rPr>
-              <w:rFonts w:ascii="Cambria Math" w:hAnsi="Cambria Math"/>
-            </w:rPr>
-            <m:t>2778+0.0417</m:t>
-          </m:r>
-          <m:r>
-            <w:rPr>
-              <w:rFonts w:ascii="Cambria Math" w:hAnsi="Cambria Math"/>
-            </w:rPr>
-            <m:t>7</m:t>
-          </m:r>
-          <m:r>
-            <w:rPr>
-              <w:rFonts w:ascii="Cambria Math" w:hAnsi="Cambria Math"/>
-            </w:rPr>
-            <m:t>=</m:t>
-          </m:r>
-          <m:r>
-            <w:rPr>
-              <w:rFonts w:ascii="Cambria Math" w:hAnsi="Cambria Math"/>
-            </w:rPr>
-            <m:t>0.0694</m:t>
+            <m:t>=0.02778+0.04177=0.0694</m:t>
           </m:r>
         </m:oMath>
       </m:oMathPara>
@@ -2563,10 +2516,8 @@
         </w:numPr>
       </w:pPr>
       <w:r>
-        <w:t xml:space="preserve">The probability that the second throw comes up a 15 is similar to the calculation of </w:t>
-      </w:r>
-      <w:r>
-        <w:t>E</w:t>
+        <w:lastRenderedPageBreak/>
+        <w:t>The probability that the second throw comes up a 15 is similar to the calculation of E</w:t>
       </w:r>
       <w:r>
         <w:rPr>
@@ -2585,10 +2536,7 @@
         <w:t>not</w:t>
       </w:r>
       <w:r>
-        <w:t xml:space="preserve"> </w:t>
-      </w:r>
-      <w:r>
-        <w:t xml:space="preserve">occur in the first roll. Then we must also calculate the probability of a 15 being rolled on the second roll of the 20 sided die. </w:t>
+        <w:t xml:space="preserve"> occur in the first roll. Then we must also calculate the probability of a 15 being rolled on the second roll of the 20 sided die. </w:t>
       </w:r>
     </w:p>
     <w:p/>
@@ -2690,19 +2638,7 @@
             <w:rPr>
               <w:rFonts w:ascii="Cambria Math" w:hAnsi="Cambria Math"/>
             </w:rPr>
-            <m:t>=</m:t>
-          </m:r>
-          <m:r>
-            <w:rPr>
-              <w:rFonts w:ascii="Cambria Math" w:hAnsi="Cambria Math"/>
-            </w:rPr>
-            <m:t>0.041</m:t>
-          </m:r>
-          <m:r>
-            <w:rPr>
-              <w:rFonts w:ascii="Cambria Math" w:hAnsi="Cambria Math"/>
-            </w:rPr>
-            <m:t>7</m:t>
+            <m:t>=0.0417</m:t>
           </m:r>
         </m:oMath>
       </m:oMathPara>
@@ -2720,167 +2656,59 @@
           <w:i/>
         </w:rPr>
       </w:pPr>
-    </w:p>
-    <w:p>
-      <w:pPr>
+      <w:bookmarkStart w:id="1" w:name="OLE_LINK1"/>
+      <w:bookmarkStart w:id="2" w:name="OLE_LINK2"/>
+    </w:p>
+    <w:p>
+      <w:pPr>
+        <w:rPr>
+          <w:i/>
+        </w:rPr>
+      </w:pPr>
+      <w:r>
         <w:rPr>
           <w:b/>
           <w:i/>
           <w:color w:val="FF0000"/>
         </w:rPr>
-      </w:pPr>
-    </w:p>
-    <w:p>
-      <w:pPr>
+        <w:t xml:space="preserve">Question </w:t>
+      </w:r>
+      <w:r>
         <w:rPr>
           <w:b/>
           <w:i/>
           <w:color w:val="FF0000"/>
         </w:rPr>
-      </w:pPr>
-    </w:p>
-    <w:p>
-      <w:pPr>
+        <w:t>3</w:t>
+      </w:r>
+      <w:r>
         <w:rPr>
           <w:b/>
           <w:i/>
           <w:color w:val="FF0000"/>
         </w:rPr>
-      </w:pPr>
-    </w:p>
-    <w:p>
-      <w:pPr>
-        <w:rPr>
-          <w:b/>
+        <w:t xml:space="preserve"> –</w:t>
+      </w:r>
+      <w:r>
+        <w:rPr>
           <w:i/>
           <w:color w:val="FF0000"/>
         </w:rPr>
-      </w:pPr>
-    </w:p>
-    <w:p>
-      <w:pPr>
-        <w:rPr>
-          <w:b/>
-          <w:i/>
-          <w:color w:val="FF0000"/>
-        </w:rPr>
-      </w:pPr>
-    </w:p>
-    <w:p>
-      <w:pPr>
-        <w:rPr>
-          <w:b/>
-          <w:i/>
-          <w:color w:val="FF0000"/>
-        </w:rPr>
-      </w:pPr>
-    </w:p>
-    <w:p>
-      <w:pPr>
-        <w:rPr>
-          <w:b/>
-          <w:i/>
-          <w:color w:val="FF0000"/>
-        </w:rPr>
-      </w:pPr>
-    </w:p>
-    <w:p>
-      <w:pPr>
-        <w:rPr>
-          <w:b/>
-          <w:i/>
-          <w:color w:val="FF0000"/>
-        </w:rPr>
-      </w:pPr>
-    </w:p>
-    <w:p>
-      <w:pPr>
-        <w:rPr>
-          <w:b/>
-          <w:i/>
-          <w:color w:val="FF0000"/>
-        </w:rPr>
-      </w:pPr>
-    </w:p>
-    <w:p>
-      <w:pPr>
-        <w:rPr>
-          <w:b/>
-          <w:i/>
-          <w:color w:val="FF0000"/>
-        </w:rPr>
-      </w:pPr>
-    </w:p>
-    <w:p>
-      <w:pPr>
-        <w:rPr>
-          <w:b/>
-          <w:i/>
-          <w:color w:val="FF0000"/>
-        </w:rPr>
-      </w:pPr>
-    </w:p>
-    <w:p>
-      <w:pPr>
-        <w:rPr>
-          <w:b/>
-          <w:i/>
-          <w:color w:val="FF0000"/>
-        </w:rPr>
-      </w:pPr>
-    </w:p>
-    <w:p>
-      <w:pPr>
-        <w:rPr>
-          <w:b/>
-          <w:i/>
-          <w:color w:val="FF0000"/>
-        </w:rPr>
-      </w:pPr>
-    </w:p>
-    <w:p>
-      <w:pPr>
-        <w:rPr>
-          <w:i/>
-        </w:rPr>
-      </w:pPr>
-      <w:r>
-        <w:rPr>
-          <w:b/>
-          <w:i/>
-          <w:color w:val="FF0000"/>
-        </w:rPr>
-        <w:lastRenderedPageBreak/>
-        <w:t xml:space="preserve">Question </w:t>
-      </w:r>
-      <w:r>
-        <w:rPr>
-          <w:b/>
-          <w:i/>
-          <w:color w:val="FF0000"/>
-        </w:rPr>
-        <w:t>3</w:t>
-      </w:r>
-      <w:r>
-        <w:rPr>
-          <w:b/>
-          <w:i/>
-          <w:color w:val="FF0000"/>
-        </w:rPr>
-        <w:t xml:space="preserve"> –</w:t>
-      </w:r>
-      <w:r>
-        <w:rPr>
-          <w:i/>
-          <w:color w:val="FF0000"/>
-        </w:rPr>
         <w:t xml:space="preserve"> </w:t>
       </w:r>
       <w:r>
         <w:rPr>
           <w:i/>
         </w:rPr>
-        <w:t>At a certain stage of a criminal investigation, the inspector in charge is</w:t>
+        <w:t>At a certain</w:t>
+      </w:r>
+      <w:bookmarkEnd w:id="1"/>
+      <w:bookmarkEnd w:id="2"/>
+      <w:r>
+        <w:rPr>
+          <w:i/>
+        </w:rPr>
+        <w:t xml:space="preserve"> stage of a criminal investigation, the inspector in charge is</w:t>
       </w:r>
     </w:p>
     <w:p>
@@ -3704,13 +3532,7 @@
             <w:rPr>
               <w:rFonts w:ascii="Cambria Math" w:eastAsiaTheme="minorEastAsia" w:hAnsi="Cambria Math"/>
             </w:rPr>
-            <m:t>=</m:t>
-          </m:r>
-          <m:r>
-            <w:rPr>
-              <w:rFonts w:ascii="Cambria Math" w:eastAsiaTheme="minorEastAsia" w:hAnsi="Cambria Math"/>
-            </w:rPr>
-            <m:t>0.68</m:t>
+            <m:t>=0.68</m:t>
           </m:r>
         </m:oMath>
       </m:oMathPara>
@@ -3838,19 +3660,7 @@
             <w:rPr>
               <w:rFonts w:ascii="Cambria Math" w:hAnsi="Cambria Math"/>
             </w:rPr>
-            <m:t xml:space="preserve">= </m:t>
-          </m:r>
-          <m:r>
-            <w:rPr>
-              <w:rFonts w:ascii="Cambria Math" w:hAnsi="Cambria Math"/>
-            </w:rPr>
-            <m:t>0.882</m:t>
-          </m:r>
-          <m:r>
-            <w:rPr>
-              <w:rFonts w:ascii="Cambria Math" w:hAnsi="Cambria Math"/>
-            </w:rPr>
-            <m:t>4</m:t>
+            <m:t>= 0.8824</m:t>
           </m:r>
         </m:oMath>
       </m:oMathPara>
@@ -3869,33 +3679,281 @@
         </w:rPr>
         <w:t>This means that the inspector would now be 88.24% certain that the suspect was guilty if it turned out that he had the given characteristic.</w:t>
       </w:r>
-      <w:bookmarkStart w:id="0" w:name="_GoBack"/>
-      <w:bookmarkEnd w:id="0"/>
-    </w:p>
-    <w:p>
-      <w:pPr>
-        <w:rPr>
-          <w:rFonts w:eastAsiaTheme="minorEastAsia"/>
-        </w:rPr>
-      </w:pPr>
-    </w:p>
-    <w:p>
-      <w:pPr>
-        <w:rPr>
-          <w:rFonts w:eastAsiaTheme="minorEastAsia"/>
-        </w:rPr>
-      </w:pPr>
-    </w:p>
-    <w:p/>
+    </w:p>
     <w:p>
       <w:pPr>
         <w:rPr>
           <w:b/>
           <w:i/>
-        </w:rPr>
-      </w:pPr>
-    </w:p>
-    <w:p/>
+          <w:color w:val="FF0000"/>
+        </w:rPr>
+      </w:pPr>
+    </w:p>
+    <w:p>
+      <w:pPr>
+        <w:rPr>
+          <w:i/>
+        </w:rPr>
+      </w:pPr>
+      <w:r>
+        <w:rPr>
+          <w:b/>
+          <w:i/>
+          <w:color w:val="FF0000"/>
+        </w:rPr>
+        <w:t xml:space="preserve">Question </w:t>
+      </w:r>
+      <w:r>
+        <w:rPr>
+          <w:b/>
+          <w:i/>
+          <w:color w:val="FF0000"/>
+        </w:rPr>
+        <w:t>4</w:t>
+      </w:r>
+      <w:r>
+        <w:rPr>
+          <w:b/>
+          <w:i/>
+          <w:color w:val="FF0000"/>
+        </w:rPr>
+        <w:t xml:space="preserve"> –</w:t>
+      </w:r>
+      <w:r>
+        <w:rPr>
+          <w:i/>
+          <w:color w:val="FF0000"/>
+        </w:rPr>
+        <w:t xml:space="preserve"> </w:t>
+      </w:r>
+      <w:r>
+        <w:rPr>
+          <w:i/>
+        </w:rPr>
+        <w:t>Your cell phone is constantly trying to keep track of where you are. At any</w:t>
+      </w:r>
+    </w:p>
+    <w:p>
+      <w:pPr>
+        <w:rPr>
+          <w:i/>
+        </w:rPr>
+      </w:pPr>
+      <w:r>
+        <w:rPr>
+          <w:i/>
+        </w:rPr>
+        <w:t>given point in time, for all nearby locations, your phone stores a probability that you are in</w:t>
+      </w:r>
+    </w:p>
+    <w:p>
+      <w:pPr>
+        <w:rPr>
+          <w:i/>
+        </w:rPr>
+      </w:pPr>
+      <w:r>
+        <w:rPr>
+          <w:i/>
+        </w:rPr>
+        <w:t>that location. Right now your phone believes that you are in one of 16 different locations</w:t>
+      </w:r>
+    </w:p>
+    <w:p>
+      <w:pPr>
+        <w:rPr>
+          <w:i/>
+        </w:rPr>
+      </w:pPr>
+      <w:r>
+        <w:rPr>
+          <w:i/>
+        </w:rPr>
+        <w:t>arranged in a grid with the following probabilities</w:t>
+      </w:r>
+      <w:r>
+        <w:rPr>
+          <w:i/>
+        </w:rPr>
+        <w:t>.</w:t>
+      </w:r>
+    </w:p>
+    <w:p>
+      <w:pPr>
+        <w:rPr>
+          <w:i/>
+        </w:rPr>
+      </w:pPr>
+    </w:p>
+    <w:p>
+      <w:pPr>
+        <w:jc w:val="center"/>
+      </w:pPr>
+      <w:r>
+        <w:rPr>
+          <w:noProof/>
+        </w:rPr>
+        <w:drawing>
+          <wp:inline distT="0" distB="0" distL="0" distR="0">
+            <wp:extent cx="3544584" cy="4361924"/>
+            <wp:effectExtent l="0" t="0" r="0" b="0"/>
+            <wp:docPr id="4" name="Picture 4"/>
+            <wp:cNvGraphicFramePr>
+              <a:graphicFrameLocks xmlns:a="http://schemas.openxmlformats.org/drawingml/2006/main" noChangeAspect="1"/>
+            </wp:cNvGraphicFramePr>
+            <a:graphic xmlns:a="http://schemas.openxmlformats.org/drawingml/2006/main">
+              <a:graphicData uri="http://schemas.openxmlformats.org/drawingml/2006/picture">
+                <pic:pic xmlns:pic="http://schemas.openxmlformats.org/drawingml/2006/picture">
+                  <pic:nvPicPr>
+                    <pic:cNvPr id="4" name="Screenshot 2019-02-12 at 13.36.50.png"/>
+                    <pic:cNvPicPr/>
+                  </pic:nvPicPr>
+                  <pic:blipFill>
+                    <a:blip r:embed="rId8">
+                      <a:extLst>
+                        <a:ext uri="{28A0092B-C50C-407E-A947-70E740481C1C}">
+                          <a14:useLocalDpi xmlns:a14="http://schemas.microsoft.com/office/drawing/2010/main" val="0"/>
+                        </a:ext>
+                      </a:extLst>
+                    </a:blip>
+                    <a:stretch>
+                      <a:fillRect/>
+                    </a:stretch>
+                  </pic:blipFill>
+                  <pic:spPr>
+                    <a:xfrm>
+                      <a:off x="0" y="0"/>
+                      <a:ext cx="3564195" cy="4386057"/>
+                    </a:xfrm>
+                    <a:prstGeom prst="rect">
+                      <a:avLst/>
+                    </a:prstGeom>
+                  </pic:spPr>
+                </pic:pic>
+              </a:graphicData>
+            </a:graphic>
+          </wp:inline>
+        </w:drawing>
+      </w:r>
+    </w:p>
+    <w:p>
+      <w:pPr>
+        <w:jc w:val="center"/>
+      </w:pPr>
+      <w:r>
+        <w:rPr>
+          <w:noProof/>
+        </w:rPr>
+        <w:lastRenderedPageBreak/>
+        <w:drawing>
+          <wp:inline distT="0" distB="0" distL="0" distR="0">
+            <wp:extent cx="3534296" cy="1939753"/>
+            <wp:effectExtent l="0" t="0" r="0" b="3810"/>
+            <wp:docPr id="5" name="Picture 5"/>
+            <wp:cNvGraphicFramePr>
+              <a:graphicFrameLocks xmlns:a="http://schemas.openxmlformats.org/drawingml/2006/main" noChangeAspect="1"/>
+            </wp:cNvGraphicFramePr>
+            <a:graphic xmlns:a="http://schemas.openxmlformats.org/drawingml/2006/main">
+              <a:graphicData uri="http://schemas.openxmlformats.org/drawingml/2006/picture">
+                <pic:pic xmlns:pic="http://schemas.openxmlformats.org/drawingml/2006/picture">
+                  <pic:nvPicPr>
+                    <pic:cNvPr id="5" name="Screenshot 2019-02-12 at 13.37.04.png"/>
+                    <pic:cNvPicPr/>
+                  </pic:nvPicPr>
+                  <pic:blipFill>
+                    <a:blip r:embed="rId9" cstate="print">
+                      <a:extLst>
+                        <a:ext uri="{28A0092B-C50C-407E-A947-70E740481C1C}">
+                          <a14:useLocalDpi xmlns:a14="http://schemas.microsoft.com/office/drawing/2010/main" val="0"/>
+                        </a:ext>
+                      </a:extLst>
+                    </a:blip>
+                    <a:stretch>
+                      <a:fillRect/>
+                    </a:stretch>
+                  </pic:blipFill>
+                  <pic:spPr>
+                    <a:xfrm>
+                      <a:off x="0" y="0"/>
+                      <a:ext cx="3554775" cy="1950993"/>
+                    </a:xfrm>
+                    <a:prstGeom prst="rect">
+                      <a:avLst/>
+                    </a:prstGeom>
+                  </pic:spPr>
+                </pic:pic>
+              </a:graphicData>
+            </a:graphic>
+          </wp:inline>
+        </w:drawing>
+      </w:r>
+    </w:p>
+    <w:p>
+      <w:pPr>
+        <w:jc w:val="center"/>
+      </w:pPr>
+    </w:p>
+    <w:p>
+      <w:pPr>
+        <w:jc w:val="center"/>
+      </w:pPr>
+    </w:p>
+    <w:p>
+      <w:pPr>
+        <w:jc w:val="center"/>
+      </w:pPr>
+      <w:r>
+        <w:rPr>
+          <w:noProof/>
+        </w:rPr>
+        <w:drawing>
+          <wp:inline distT="0" distB="0" distL="0" distR="0" wp14:anchorId="349E8678" wp14:editId="40998A67">
+            <wp:extent cx="2568539" cy="652662"/>
+            <wp:effectExtent l="0" t="0" r="0" b="0"/>
+            <wp:docPr id="6" name="Picture 6"/>
+            <wp:cNvGraphicFramePr>
+              <a:graphicFrameLocks xmlns:a="http://schemas.openxmlformats.org/drawingml/2006/main" noChangeAspect="1"/>
+            </wp:cNvGraphicFramePr>
+            <a:graphic xmlns:a="http://schemas.openxmlformats.org/drawingml/2006/main">
+              <a:graphicData uri="http://schemas.openxmlformats.org/drawingml/2006/picture">
+                <pic:pic xmlns:pic="http://schemas.openxmlformats.org/drawingml/2006/picture">
+                  <pic:nvPicPr>
+                    <pic:cNvPr id="6" name="Screenshot 2019-02-12 at 13.37.15.png"/>
+                    <pic:cNvPicPr/>
+                  </pic:nvPicPr>
+                  <pic:blipFill>
+                    <a:blip r:embed="rId10">
+                      <a:extLst>
+                        <a:ext uri="{28A0092B-C50C-407E-A947-70E740481C1C}">
+                          <a14:useLocalDpi xmlns:a14="http://schemas.microsoft.com/office/drawing/2010/main" val="0"/>
+                        </a:ext>
+                      </a:extLst>
+                    </a:blip>
+                    <a:stretch>
+                      <a:fillRect/>
+                    </a:stretch>
+                  </pic:blipFill>
+                  <pic:spPr>
+                    <a:xfrm>
+                      <a:off x="0" y="0"/>
+                      <a:ext cx="2598520" cy="660280"/>
+                    </a:xfrm>
+                    <a:prstGeom prst="rect">
+                      <a:avLst/>
+                    </a:prstGeom>
+                  </pic:spPr>
+                </pic:pic>
+              </a:graphicData>
+            </a:graphic>
+          </wp:inline>
+        </w:drawing>
+      </w:r>
+    </w:p>
+    <w:p>
+      <w:pPr>
+        <w:jc w:val="center"/>
+      </w:pPr>
+    </w:p>
     <w:sectPr>
       <w:pgSz w:w="11900" w:h="16840"/>
       <w:pgMar w:top="1440" w:right="1440" w:bottom="1440" w:left="1440" w:header="708" w:footer="708" w:gutter="0"/>
@@ -5231,4 +5289,16 @@
     </a:ext>
   </a:extLst>
 </a:theme>
+</file>
+
+<file path=customXml/item1.xml><?xml version="1.0" encoding="utf-8"?>
+<b:Sources xmlns:b="http://schemas.openxmlformats.org/officeDocument/2006/bibliography" xmlns="http://schemas.openxmlformats.org/officeDocument/2006/bibliography" SelectedStyle="/APASixthEditionOfficeOnline.xsl" StyleName="APA" Version="6"/>
+</file>
+
+<file path=customXml/itemProps1.xml><?xml version="1.0" encoding="utf-8"?>
+<ds:datastoreItem xmlns:ds="http://schemas.openxmlformats.org/officeDocument/2006/customXml" ds:itemID="{D5D10B10-E6E9-8244-A64C-D782004748A5}">
+  <ds:schemaRefs>
+    <ds:schemaRef ds:uri="http://schemas.openxmlformats.org/officeDocument/2006/bibliography"/>
+  </ds:schemaRefs>
+</ds:datastoreItem>
 </file>